--- a/3.7. Компьютерные сети, лекция 2.docx
+++ b/3.7. Компьютерные сети, лекция 2.docx
@@ -133,93 +133,268 @@
         <w:spacing w:after="0" w:line="240" w:lineRule="auto"/>
         <w:rPr>
           <w:rFonts w:ascii="Times New Roman" w:hAnsi="Times New Roman" w:cs="Times New Roman"/>
-          <w:sz w:val="24"/>
-          <w:szCs w:val="24"/>
-          <w:shd w:val="clear" w:color="auto" w:fill="FFFFFF"/>
-          <w:lang w:val="en-US"/>
-        </w:rPr>
-      </w:pPr>
-      <w:r>
-        <w:rPr>
-          <w:rFonts w:ascii="Times New Roman" w:hAnsi="Times New Roman" w:cs="Times New Roman"/>
-          <w:sz w:val="24"/>
-          <w:szCs w:val="24"/>
-          <w:shd w:val="clear" w:color="auto" w:fill="FFFFFF"/>
-          <w:lang w:val="en-US"/>
-        </w:rPr>
-        <w:t>Throughput=</w:t>
-      </w:r>
-      <w:r>
-        <w:rPr>
-          <w:rFonts w:ascii="Times New Roman" w:hAnsi="Times New Roman" w:cs="Times New Roman"/>
-          <w:sz w:val="24"/>
-          <w:szCs w:val="24"/>
-          <w:shd w:val="clear" w:color="auto" w:fill="FFFFFF"/>
-          <w:lang w:val="en-US"/>
-        </w:rPr>
-        <w:t>RWIN</w:t>
-      </w:r>
-      <w:r>
-        <w:rPr>
-          <w:rFonts w:ascii="Times New Roman" w:hAnsi="Times New Roman" w:cs="Times New Roman"/>
-          <w:sz w:val="24"/>
-          <w:szCs w:val="24"/>
-          <w:shd w:val="clear" w:color="auto" w:fill="FFFFFF"/>
-          <w:lang w:val="en-US"/>
+          <w:color w:val="FF0000"/>
+          <w:sz w:val="24"/>
+          <w:szCs w:val="24"/>
+          <w:shd w:val="clear" w:color="auto" w:fill="FFFFFF"/>
+          <w:lang w:val="en-US"/>
+        </w:rPr>
+      </w:pPr>
+      <w:r>
+        <w:rPr>
+          <w:noProof/>
+          <w:color w:val="FF0000"/>
+          <w:lang w:eastAsia="ru-RU"/>
+        </w:rPr>
+        <w:drawing>
+          <wp:inline distT="0" distB="0" distL="0" distR="0" wp14:anchorId="0CAE269F" wp14:editId="58ED1451">
+            <wp:extent cx="5940425" cy="2687320"/>
+            <wp:effectExtent l="0" t="0" r="3175" b="0"/>
+            <wp:docPr id="7" name="Рисунок 7"/>
+            <wp:cNvGraphicFramePr>
+              <a:graphicFrameLocks xmlns:a="http://schemas.openxmlformats.org/drawingml/2006/main" noChangeAspect="1"/>
+            </wp:cNvGraphicFramePr>
+            <a:graphic xmlns:a="http://schemas.openxmlformats.org/drawingml/2006/main">
+              <a:graphicData uri="http://schemas.openxmlformats.org/drawingml/2006/picture">
+                <pic:pic xmlns:pic="http://schemas.openxmlformats.org/drawingml/2006/picture">
+                  <pic:nvPicPr>
+                    <pic:cNvPr id="1" name=""/>
+                    <pic:cNvPicPr/>
+                  </pic:nvPicPr>
+                  <pic:blipFill>
+                    <a:blip r:embed="rId4"/>
+                    <a:stretch>
+                      <a:fillRect/>
+                    </a:stretch>
+                  </pic:blipFill>
+                  <pic:spPr>
+                    <a:xfrm>
+                      <a:off x="0" y="0"/>
+                      <a:ext cx="5940425" cy="2687320"/>
+                    </a:xfrm>
+                    <a:prstGeom prst="rect">
+                      <a:avLst/>
+                    </a:prstGeom>
+                  </pic:spPr>
+                </pic:pic>
+              </a:graphicData>
+            </a:graphic>
+          </wp:inline>
+        </w:drawing>
+      </w:r>
+    </w:p>
+    <w:p>
+      <w:pPr>
+        <w:spacing w:after="0" w:line="240" w:lineRule="auto"/>
+        <w:rPr>
+          <w:rFonts w:ascii="Times New Roman" w:hAnsi="Times New Roman" w:cs="Times New Roman"/>
+          <w:color w:val="FF0000"/>
+          <w:sz w:val="24"/>
+          <w:szCs w:val="24"/>
+          <w:shd w:val="clear" w:color="auto" w:fill="FFFFFF"/>
+        </w:rPr>
+      </w:pPr>
+      <w:r>
+        <w:rPr>
+          <w:rFonts w:ascii="Times New Roman" w:hAnsi="Times New Roman" w:cs="Times New Roman"/>
+          <w:color w:val="FF0000"/>
+          <w:sz w:val="24"/>
+          <w:szCs w:val="24"/>
+          <w:shd w:val="clear" w:color="auto" w:fill="FFFFFF"/>
+        </w:rPr>
+        <w:t xml:space="preserve">36621,1 </w:t>
+      </w:r>
+      <w:proofErr w:type="spellStart"/>
+      <w:r>
+        <w:rPr>
+          <w:rFonts w:ascii="Times New Roman" w:hAnsi="Times New Roman" w:cs="Times New Roman"/>
+          <w:color w:val="FF0000"/>
+          <w:sz w:val="24"/>
+          <w:szCs w:val="24"/>
+          <w:shd w:val="clear" w:color="auto" w:fill="FFFFFF"/>
+          <w:lang w:val="en-US"/>
+        </w:rPr>
+        <w:t>KByte</w:t>
+      </w:r>
+      <w:proofErr w:type="spellEnd"/>
+      <w:r>
+        <w:rPr>
+          <w:rFonts w:ascii="Times New Roman" w:hAnsi="Times New Roman" w:cs="Times New Roman"/>
+          <w:color w:val="FF0000"/>
+          <w:sz w:val="24"/>
+          <w:szCs w:val="24"/>
+          <w:shd w:val="clear" w:color="auto" w:fill="FFFFFF"/>
         </w:rPr>
         <w:t xml:space="preserve"> </w:t>
       </w:r>
       <w:r>
         <w:rPr>
           <w:rFonts w:ascii="Times New Roman" w:hAnsi="Times New Roman" w:cs="Times New Roman"/>
-          <w:sz w:val="24"/>
-          <w:szCs w:val="24"/>
-          <w:shd w:val="clear" w:color="auto" w:fill="FFFFFF"/>
-          <w:lang w:val="en-US"/>
-        </w:rPr>
-        <w:t>/RTT</w:t>
-      </w:r>
-    </w:p>
-    <w:p>
-      <w:pPr>
-        <w:spacing w:after="0" w:line="240" w:lineRule="auto"/>
-        <w:rPr>
-          <w:rFonts w:ascii="Times New Roman" w:hAnsi="Times New Roman" w:cs="Times New Roman"/>
-          <w:sz w:val="24"/>
-          <w:szCs w:val="24"/>
-          <w:shd w:val="clear" w:color="auto" w:fill="FFFFFF"/>
-          <w:lang w:val="en-US"/>
-        </w:rPr>
-      </w:pPr>
-      <w:r>
-        <w:rPr>
-          <w:rFonts w:ascii="Times New Roman" w:hAnsi="Times New Roman" w:cs="Times New Roman"/>
-          <w:sz w:val="24"/>
-          <w:szCs w:val="24"/>
-          <w:shd w:val="clear" w:color="auto" w:fill="FFFFFF"/>
-          <w:lang w:val="en-US"/>
-        </w:rPr>
-        <w:t>RWIN</w:t>
-      </w:r>
-      <w:r>
-        <w:rPr>
-          <w:rFonts w:ascii="Times New Roman" w:hAnsi="Times New Roman" w:cs="Times New Roman"/>
-          <w:sz w:val="24"/>
-          <w:szCs w:val="24"/>
-          <w:shd w:val="clear" w:color="auto" w:fill="FFFFFF"/>
-          <w:lang w:val="en-US"/>
+          <w:color w:val="FF0000"/>
+          <w:sz w:val="24"/>
+          <w:szCs w:val="24"/>
+          <w:shd w:val="clear" w:color="auto" w:fill="FFFFFF"/>
+        </w:rPr>
+        <w:t xml:space="preserve">нужно окно </w:t>
+      </w:r>
+      <w:r>
+        <w:rPr>
+          <w:rFonts w:ascii="Times New Roman" w:hAnsi="Times New Roman" w:cs="Times New Roman"/>
+          <w:color w:val="FF0000"/>
+          <w:sz w:val="24"/>
+          <w:szCs w:val="24"/>
+          <w:shd w:val="clear" w:color="auto" w:fill="FFFFFF"/>
+          <w:lang w:val="en-US"/>
+        </w:rPr>
+        <w:t>TCP</w:t>
+      </w:r>
+      <w:r>
+        <w:rPr>
+          <w:rFonts w:ascii="Times New Roman" w:hAnsi="Times New Roman" w:cs="Times New Roman"/>
+          <w:color w:val="FF0000"/>
+          <w:sz w:val="24"/>
+          <w:szCs w:val="24"/>
+          <w:shd w:val="clear" w:color="auto" w:fill="FFFFFF"/>
+        </w:rPr>
+        <w:t xml:space="preserve"> чтобы наполнить 1 Гбит/с канал при 300 </w:t>
+      </w:r>
+      <w:proofErr w:type="spellStart"/>
+      <w:r>
+        <w:rPr>
+          <w:rFonts w:ascii="Times New Roman" w:hAnsi="Times New Roman" w:cs="Times New Roman"/>
+          <w:color w:val="FF0000"/>
+          <w:sz w:val="24"/>
+          <w:szCs w:val="24"/>
+          <w:shd w:val="clear" w:color="auto" w:fill="FFFFFF"/>
+        </w:rPr>
+        <w:t>мс</w:t>
+      </w:r>
+      <w:proofErr w:type="spellEnd"/>
+      <w:r>
+        <w:rPr>
+          <w:rFonts w:ascii="Times New Roman" w:hAnsi="Times New Roman" w:cs="Times New Roman"/>
+          <w:color w:val="FF0000"/>
+          <w:sz w:val="24"/>
+          <w:szCs w:val="24"/>
+          <w:shd w:val="clear" w:color="auto" w:fill="FFFFFF"/>
         </w:rPr>
         <w:t xml:space="preserve"> </w:t>
       </w:r>
       <w:r>
         <w:rPr>
           <w:rFonts w:ascii="Times New Roman" w:hAnsi="Times New Roman" w:cs="Times New Roman"/>
-          <w:sz w:val="24"/>
-          <w:szCs w:val="24"/>
-          <w:shd w:val="clear" w:color="auto" w:fill="FFFFFF"/>
-          <w:lang w:val="en-US"/>
-        </w:rPr>
-        <w:t>=</w:t>
+          <w:color w:val="FF0000"/>
+          <w:sz w:val="24"/>
+          <w:szCs w:val="24"/>
+          <w:shd w:val="clear" w:color="auto" w:fill="FFFFFF"/>
+          <w:lang w:val="en-US"/>
+        </w:rPr>
+        <w:t>RTT</w:t>
+      </w:r>
+    </w:p>
+    <w:p>
+      <w:pPr>
+        <w:spacing w:after="0" w:line="240" w:lineRule="auto"/>
+        <w:rPr>
+          <w:rFonts w:ascii="Times New Roman" w:hAnsi="Times New Roman" w:cs="Times New Roman"/>
+          <w:sz w:val="24"/>
+          <w:szCs w:val="24"/>
+          <w:shd w:val="clear" w:color="auto" w:fill="FFFFFF"/>
+        </w:rPr>
+      </w:pPr>
+      <w:r>
+        <w:rPr>
+          <w:rFonts w:ascii="Times New Roman" w:hAnsi="Times New Roman" w:cs="Times New Roman"/>
+          <w:sz w:val="24"/>
+          <w:szCs w:val="24"/>
+          <w:shd w:val="clear" w:color="auto" w:fill="FFFFFF"/>
+        </w:rPr>
+        <w:t xml:space="preserve">2. При вероятности потерь </w:t>
+      </w:r>
+      <w:r>
+        <w:rPr>
+          <w:rFonts w:ascii="Times New Roman" w:hAnsi="Times New Roman" w:cs="Times New Roman"/>
+          <w:sz w:val="24"/>
+          <w:szCs w:val="24"/>
+          <w:shd w:val="clear" w:color="auto" w:fill="FFFFFF"/>
+          <w:lang w:val="en-US"/>
+        </w:rPr>
+        <w:t>P</w:t>
+      </w:r>
+      <w:r>
+        <w:rPr>
+          <w:rFonts w:ascii="Times New Roman" w:hAnsi="Times New Roman" w:cs="Times New Roman"/>
+          <w:sz w:val="24"/>
+          <w:szCs w:val="24"/>
+          <w:shd w:val="clear" w:color="auto" w:fill="FFFFFF"/>
+        </w:rPr>
+        <w:t>=1%</w:t>
+      </w:r>
+    </w:p>
+    <w:p>
+      <w:pPr>
+        <w:spacing w:after="0" w:line="240" w:lineRule="auto"/>
+        <w:rPr>
+          <w:rFonts w:ascii="Times New Roman" w:hAnsi="Times New Roman" w:cs="Times New Roman"/>
+          <w:sz w:val="24"/>
+          <w:szCs w:val="24"/>
+          <w:shd w:val="clear" w:color="auto" w:fill="FFFFFF"/>
+          <w:lang w:val="en-US"/>
+        </w:rPr>
+      </w:pPr>
+      <w:r>
+        <w:rPr>
+          <w:rFonts w:ascii="Times New Roman" w:hAnsi="Times New Roman" w:cs="Times New Roman"/>
+          <w:sz w:val="24"/>
+          <w:szCs w:val="24"/>
+          <w:shd w:val="clear" w:color="auto" w:fill="FFFFFF"/>
+          <w:lang w:val="en-US"/>
+        </w:rPr>
+        <w:t>Throughput=MSS</w:t>
+      </w:r>
+      <w:proofErr w:type="gramStart"/>
+      <w:r>
+        <w:rPr>
+          <w:rFonts w:ascii="Times New Roman" w:hAnsi="Times New Roman" w:cs="Times New Roman"/>
+          <w:sz w:val="24"/>
+          <w:szCs w:val="24"/>
+          <w:shd w:val="clear" w:color="auto" w:fill="FFFFFF"/>
+          <w:lang w:val="en-US"/>
+        </w:rPr>
+        <w:t>/(</w:t>
+      </w:r>
+      <w:proofErr w:type="gramEnd"/>
+      <w:r>
+        <w:rPr>
+          <w:rFonts w:ascii="Times New Roman" w:hAnsi="Times New Roman" w:cs="Times New Roman"/>
+          <w:sz w:val="24"/>
+          <w:szCs w:val="24"/>
+          <w:shd w:val="clear" w:color="auto" w:fill="FFFFFF"/>
+          <w:lang w:val="en-US"/>
+        </w:rPr>
+        <w:t>RTT*(P)^1/2))</w:t>
+      </w:r>
+    </w:p>
+    <w:p>
+      <w:pPr>
+        <w:spacing w:after="0" w:line="240" w:lineRule="auto"/>
+        <w:rPr>
+          <w:rFonts w:ascii="Times New Roman" w:hAnsi="Times New Roman" w:cs="Times New Roman"/>
+          <w:sz w:val="24"/>
+          <w:szCs w:val="24"/>
+          <w:shd w:val="clear" w:color="auto" w:fill="FFFFFF"/>
+          <w:lang w:val="en-US"/>
+        </w:rPr>
+      </w:pPr>
+      <w:r>
+        <w:rPr>
+          <w:rFonts w:ascii="Times New Roman" w:hAnsi="Times New Roman" w:cs="Times New Roman"/>
+          <w:sz w:val="24"/>
+          <w:szCs w:val="24"/>
+          <w:shd w:val="clear" w:color="auto" w:fill="FFFFFF"/>
+          <w:lang w:val="en-US"/>
+        </w:rPr>
+        <w:t>MSS=</w:t>
       </w:r>
       <w:r>
         <w:rPr>
@@ -239,7 +414,49 @@
           <w:shd w:val="clear" w:color="auto" w:fill="FFFFFF"/>
           <w:lang w:val="en-US"/>
         </w:rPr>
-        <w:t>Throughput*RTT=1</w:t>
+        <w:t>Throughput*RTT*(P</w:t>
+      </w:r>
+      <w:proofErr w:type="gramStart"/>
+      <w:r>
+        <w:rPr>
+          <w:rFonts w:ascii="Times New Roman" w:hAnsi="Times New Roman" w:cs="Times New Roman"/>
+          <w:sz w:val="24"/>
+          <w:szCs w:val="24"/>
+          <w:shd w:val="clear" w:color="auto" w:fill="FFFFFF"/>
+          <w:lang w:val="en-US"/>
+        </w:rPr>
+        <w:t>)^</w:t>
+      </w:r>
+      <w:proofErr w:type="gramEnd"/>
+      <w:r>
+        <w:rPr>
+          <w:rFonts w:ascii="Times New Roman" w:hAnsi="Times New Roman" w:cs="Times New Roman"/>
+          <w:sz w:val="24"/>
+          <w:szCs w:val="24"/>
+          <w:shd w:val="clear" w:color="auto" w:fill="FFFFFF"/>
+          <w:lang w:val="en-US"/>
+        </w:rPr>
+        <w:t>1/2)=</w:t>
+      </w:r>
+      <w:r>
+        <w:rPr>
+          <w:rFonts w:ascii="Times New Roman" w:hAnsi="Times New Roman" w:cs="Times New Roman"/>
+          <w:sz w:val="24"/>
+          <w:szCs w:val="24"/>
+          <w:shd w:val="clear" w:color="auto" w:fill="FFFFFF"/>
+          <w:lang w:val="en-US"/>
+        </w:rPr>
+        <w:t xml:space="preserve"> </w:t>
+      </w:r>
+      <w:r>
+        <w:rPr>
+          <w:rFonts w:ascii="Times New Roman" w:hAnsi="Times New Roman" w:cs="Times New Roman"/>
+          <w:sz w:val="24"/>
+          <w:szCs w:val="24"/>
+          <w:shd w:val="clear" w:color="auto" w:fill="FFFFFF"/>
+          <w:lang w:val="en-US"/>
+        </w:rPr>
+        <w:t>1</w:t>
       </w:r>
       <w:r>
         <w:rPr>
@@ -277,29 +494,7 @@
           <w:shd w:val="clear" w:color="auto" w:fill="FFFFFF"/>
           <w:lang w:val="en-US"/>
         </w:rPr>
-        <w:t>*0</w:t>
-      </w:r>
-      <w:proofErr w:type="gramStart"/>
-      <w:r>
-        <w:rPr>
-          <w:rFonts w:ascii="Times New Roman" w:hAnsi="Times New Roman" w:cs="Times New Roman"/>
-          <w:sz w:val="24"/>
-          <w:szCs w:val="24"/>
-          <w:shd w:val="clear" w:color="auto" w:fill="FFFFFF"/>
-          <w:lang w:val="en-US"/>
-        </w:rPr>
-        <w:t>,3c</w:t>
-      </w:r>
-      <w:proofErr w:type="gramEnd"/>
-      <w:r>
-        <w:rPr>
-          <w:rFonts w:ascii="Times New Roman" w:hAnsi="Times New Roman" w:cs="Times New Roman"/>
-          <w:sz w:val="24"/>
-          <w:szCs w:val="24"/>
-          <w:shd w:val="clear" w:color="auto" w:fill="FFFFFF"/>
-          <w:lang w:val="en-US"/>
-        </w:rPr>
-        <w:t>=0,3</w:t>
+        <w:t>*0,3c*0,1=0,03</w:t>
       </w:r>
       <w:r>
         <w:rPr>
@@ -310,253 +505,100 @@
         </w:rPr>
         <w:t>Гбит</w:t>
       </w:r>
-      <w:r>
-        <w:rPr>
-          <w:rFonts w:ascii="Times New Roman" w:hAnsi="Times New Roman" w:cs="Times New Roman"/>
-          <w:sz w:val="24"/>
-          <w:szCs w:val="24"/>
-          <w:shd w:val="clear" w:color="auto" w:fill="FFFFFF"/>
-          <w:lang w:val="en-US"/>
-        </w:rPr>
-        <w:t xml:space="preserve"> </w:t>
-      </w:r>
-    </w:p>
-    <w:p>
-      <w:pPr>
-        <w:spacing w:after="0" w:line="240" w:lineRule="auto"/>
-        <w:rPr>
-          <w:rFonts w:ascii="Times New Roman" w:hAnsi="Times New Roman" w:cs="Times New Roman"/>
-          <w:sz w:val="24"/>
-          <w:szCs w:val="24"/>
-          <w:shd w:val="clear" w:color="auto" w:fill="FFFFFF"/>
-          <w:lang w:val="en-US"/>
-        </w:rPr>
-      </w:pPr>
-    </w:p>
-    <w:p>
-      <w:pPr>
-        <w:spacing w:after="0" w:line="240" w:lineRule="auto"/>
-        <w:rPr>
-          <w:rFonts w:ascii="Times New Roman" w:hAnsi="Times New Roman" w:cs="Times New Roman"/>
-          <w:sz w:val="24"/>
-          <w:szCs w:val="24"/>
-          <w:shd w:val="clear" w:color="auto" w:fill="FFFFFF"/>
-          <w:lang w:val="en-US"/>
-        </w:rPr>
-      </w:pPr>
-      <w:r>
-        <w:rPr>
-          <w:rFonts w:ascii="Times New Roman" w:hAnsi="Times New Roman" w:cs="Times New Roman"/>
-          <w:sz w:val="24"/>
-          <w:szCs w:val="24"/>
-          <w:shd w:val="clear" w:color="auto" w:fill="FFFFFF"/>
-        </w:rPr>
-        <w:t xml:space="preserve">2. При вероятности потерь </w:t>
-      </w:r>
-      <w:r>
-        <w:rPr>
-          <w:rFonts w:ascii="Times New Roman" w:hAnsi="Times New Roman" w:cs="Times New Roman"/>
-          <w:sz w:val="24"/>
-          <w:szCs w:val="24"/>
-          <w:shd w:val="clear" w:color="auto" w:fill="FFFFFF"/>
-          <w:lang w:val="en-US"/>
-        </w:rPr>
-        <w:t>P=1%</w:t>
-      </w:r>
-    </w:p>
-    <w:p>
-      <w:pPr>
-        <w:spacing w:after="0" w:line="240" w:lineRule="auto"/>
-        <w:rPr>
-          <w:rFonts w:ascii="Times New Roman" w:hAnsi="Times New Roman" w:cs="Times New Roman"/>
-          <w:sz w:val="24"/>
-          <w:szCs w:val="24"/>
-          <w:shd w:val="clear" w:color="auto" w:fill="FFFFFF"/>
-          <w:lang w:val="en-US"/>
-        </w:rPr>
-      </w:pPr>
-      <w:r>
-        <w:rPr>
-          <w:rFonts w:ascii="Times New Roman" w:hAnsi="Times New Roman" w:cs="Times New Roman"/>
-          <w:sz w:val="24"/>
-          <w:szCs w:val="24"/>
-          <w:shd w:val="clear" w:color="auto" w:fill="FFFFFF"/>
-          <w:lang w:val="en-US"/>
-        </w:rPr>
-        <w:t>Throughput=MSS</w:t>
-      </w:r>
-      <w:proofErr w:type="gramStart"/>
-      <w:r>
-        <w:rPr>
-          <w:rFonts w:ascii="Times New Roman" w:hAnsi="Times New Roman" w:cs="Times New Roman"/>
-          <w:sz w:val="24"/>
-          <w:szCs w:val="24"/>
-          <w:shd w:val="clear" w:color="auto" w:fill="FFFFFF"/>
-          <w:lang w:val="en-US"/>
-        </w:rPr>
-        <w:t>/(</w:t>
-      </w:r>
-      <w:proofErr w:type="gramEnd"/>
-      <w:r>
-        <w:rPr>
-          <w:rFonts w:ascii="Times New Roman" w:hAnsi="Times New Roman" w:cs="Times New Roman"/>
-          <w:sz w:val="24"/>
-          <w:szCs w:val="24"/>
-          <w:shd w:val="clear" w:color="auto" w:fill="FFFFFF"/>
-          <w:lang w:val="en-US"/>
-        </w:rPr>
-        <w:t>RTT*(P)^1/2))</w:t>
-      </w:r>
-    </w:p>
-    <w:p>
-      <w:pPr>
-        <w:spacing w:after="0" w:line="240" w:lineRule="auto"/>
-        <w:rPr>
-          <w:rFonts w:ascii="Times New Roman" w:hAnsi="Times New Roman" w:cs="Times New Roman"/>
-          <w:sz w:val="24"/>
-          <w:szCs w:val="24"/>
-          <w:shd w:val="clear" w:color="auto" w:fill="FFFFFF"/>
-          <w:lang w:val="en-US"/>
-        </w:rPr>
-      </w:pPr>
-      <w:r>
-        <w:rPr>
-          <w:rFonts w:ascii="Times New Roman" w:hAnsi="Times New Roman" w:cs="Times New Roman"/>
-          <w:sz w:val="24"/>
-          <w:szCs w:val="24"/>
-          <w:shd w:val="clear" w:color="auto" w:fill="FFFFFF"/>
-          <w:lang w:val="en-US"/>
-        </w:rPr>
-        <w:t>MSS=</w:t>
-      </w:r>
-      <w:r>
-        <w:rPr>
-          <w:rFonts w:ascii="Times New Roman" w:hAnsi="Times New Roman" w:cs="Times New Roman"/>
-          <w:sz w:val="24"/>
-          <w:szCs w:val="24"/>
-          <w:shd w:val="clear" w:color="auto" w:fill="FFFFFF"/>
-          <w:lang w:val="en-US"/>
-        </w:rPr>
-        <w:t xml:space="preserve"> </w:t>
-      </w:r>
-      <w:r>
-        <w:rPr>
-          <w:rFonts w:ascii="Times New Roman" w:hAnsi="Times New Roman" w:cs="Times New Roman"/>
-          <w:sz w:val="24"/>
-          <w:szCs w:val="24"/>
-          <w:shd w:val="clear" w:color="auto" w:fill="FFFFFF"/>
-          <w:lang w:val="en-US"/>
-        </w:rPr>
-        <w:t>Throughput*RTT*(P</w:t>
-      </w:r>
-      <w:proofErr w:type="gramStart"/>
-      <w:r>
-        <w:rPr>
-          <w:rFonts w:ascii="Times New Roman" w:hAnsi="Times New Roman" w:cs="Times New Roman"/>
-          <w:sz w:val="24"/>
-          <w:szCs w:val="24"/>
-          <w:shd w:val="clear" w:color="auto" w:fill="FFFFFF"/>
-          <w:lang w:val="en-US"/>
-        </w:rPr>
-        <w:t>)^</w:t>
-      </w:r>
-      <w:proofErr w:type="gramEnd"/>
-      <w:r>
-        <w:rPr>
-          <w:rFonts w:ascii="Times New Roman" w:hAnsi="Times New Roman" w:cs="Times New Roman"/>
-          <w:sz w:val="24"/>
-          <w:szCs w:val="24"/>
-          <w:shd w:val="clear" w:color="auto" w:fill="FFFFFF"/>
-          <w:lang w:val="en-US"/>
-        </w:rPr>
-        <w:t>1/2)=</w:t>
-      </w:r>
-      <w:r>
-        <w:rPr>
-          <w:rFonts w:ascii="Times New Roman" w:hAnsi="Times New Roman" w:cs="Times New Roman"/>
-          <w:sz w:val="24"/>
-          <w:szCs w:val="24"/>
-          <w:shd w:val="clear" w:color="auto" w:fill="FFFFFF"/>
-          <w:lang w:val="en-US"/>
-        </w:rPr>
-        <w:t xml:space="preserve"> </w:t>
-      </w:r>
-      <w:r>
-        <w:rPr>
-          <w:rFonts w:ascii="Times New Roman" w:hAnsi="Times New Roman" w:cs="Times New Roman"/>
-          <w:sz w:val="24"/>
-          <w:szCs w:val="24"/>
-          <w:shd w:val="clear" w:color="auto" w:fill="FFFFFF"/>
-          <w:lang w:val="en-US"/>
-        </w:rPr>
-        <w:t>1</w:t>
-      </w:r>
-      <w:r>
-        <w:rPr>
-          <w:rFonts w:ascii="Times New Roman" w:hAnsi="Times New Roman" w:cs="Times New Roman"/>
-          <w:sz w:val="24"/>
-          <w:szCs w:val="24"/>
-          <w:shd w:val="clear" w:color="auto" w:fill="FFFFFF"/>
-        </w:rPr>
-        <w:t>Гбит</w:t>
-      </w:r>
-      <w:r>
-        <w:rPr>
-          <w:rFonts w:ascii="Times New Roman" w:hAnsi="Times New Roman" w:cs="Times New Roman"/>
-          <w:sz w:val="24"/>
-          <w:szCs w:val="24"/>
-          <w:shd w:val="clear" w:color="auto" w:fill="FFFFFF"/>
-          <w:lang w:val="en-US"/>
-        </w:rPr>
-        <w:t>/</w:t>
-      </w:r>
-      <w:r>
-        <w:rPr>
-          <w:rFonts w:ascii="Times New Roman" w:hAnsi="Times New Roman" w:cs="Times New Roman"/>
-          <w:sz w:val="24"/>
-          <w:szCs w:val="24"/>
-          <w:shd w:val="clear" w:color="auto" w:fill="FFFFFF"/>
-        </w:rPr>
-        <w:t>с</w:t>
-      </w:r>
-      <w:r>
-        <w:rPr>
-          <w:rFonts w:ascii="Times New Roman" w:hAnsi="Times New Roman" w:cs="Times New Roman"/>
-          <w:sz w:val="24"/>
-          <w:szCs w:val="24"/>
-          <w:shd w:val="clear" w:color="auto" w:fill="FFFFFF"/>
-          <w:lang w:val="en-US"/>
-        </w:rPr>
-        <w:t>*0,3c*0,1=0,03</w:t>
-      </w:r>
-      <w:r>
-        <w:rPr>
-          <w:rFonts w:ascii="Times New Roman" w:hAnsi="Times New Roman" w:cs="Times New Roman"/>
-          <w:sz w:val="24"/>
-          <w:szCs w:val="24"/>
-          <w:shd w:val="clear" w:color="auto" w:fill="FFFFFF"/>
-        </w:rPr>
-        <w:t>Гбит</w:t>
-      </w:r>
-    </w:p>
-    <w:p>
-      <w:pPr>
-        <w:spacing w:after="0" w:line="240" w:lineRule="auto"/>
-        <w:rPr>
-          <w:rFonts w:ascii="Times New Roman" w:hAnsi="Times New Roman" w:cs="Times New Roman"/>
-          <w:sz w:val="24"/>
-          <w:szCs w:val="24"/>
-          <w:shd w:val="clear" w:color="auto" w:fill="FFFFFF"/>
-        </w:rPr>
-      </w:pPr>
-      <w:r>
-        <w:rPr>
-          <w:rFonts w:ascii="Times New Roman" w:hAnsi="Times New Roman" w:cs="Times New Roman"/>
-          <w:sz w:val="24"/>
-          <w:szCs w:val="24"/>
-          <w:shd w:val="clear" w:color="auto" w:fill="FFFFFF"/>
-        </w:rPr>
-        <w:t>Пропускная способность канала упадет в 10 раз</w:t>
+    </w:p>
+    <w:p>
+      <w:pPr>
+        <w:spacing w:after="0" w:line="240" w:lineRule="auto"/>
+        <w:rPr>
+          <w:rFonts w:ascii="Times New Roman" w:hAnsi="Times New Roman" w:cs="Times New Roman"/>
+          <w:sz w:val="24"/>
+          <w:szCs w:val="24"/>
+          <w:shd w:val="clear" w:color="auto" w:fill="FFFFFF"/>
+          <w:lang w:val="en-US"/>
+        </w:rPr>
+      </w:pPr>
+      <w:r>
+        <w:rPr>
+          <w:noProof/>
+          <w:lang w:eastAsia="ru-RU"/>
+        </w:rPr>
+        <w:drawing>
+          <wp:inline distT="0" distB="0" distL="0" distR="0" wp14:anchorId="126355E1" wp14:editId="14FD5E5B">
+            <wp:extent cx="5940425" cy="2721610"/>
+            <wp:effectExtent l="0" t="0" r="3175" b="2540"/>
+            <wp:docPr id="8" name="Рисунок 8"/>
+            <wp:cNvGraphicFramePr>
+              <a:graphicFrameLocks xmlns:a="http://schemas.openxmlformats.org/drawingml/2006/main" noChangeAspect="1"/>
+            </wp:cNvGraphicFramePr>
+            <a:graphic xmlns:a="http://schemas.openxmlformats.org/drawingml/2006/main">
+              <a:graphicData uri="http://schemas.openxmlformats.org/drawingml/2006/picture">
+                <pic:pic xmlns:pic="http://schemas.openxmlformats.org/drawingml/2006/picture">
+                  <pic:nvPicPr>
+                    <pic:cNvPr id="1" name=""/>
+                    <pic:cNvPicPr/>
+                  </pic:nvPicPr>
+                  <pic:blipFill>
+                    <a:blip r:embed="rId5"/>
+                    <a:stretch>
+                      <a:fillRect/>
+                    </a:stretch>
+                  </pic:blipFill>
+                  <pic:spPr>
+                    <a:xfrm>
+                      <a:off x="0" y="0"/>
+                      <a:ext cx="5940425" cy="2721610"/>
+                    </a:xfrm>
+                    <a:prstGeom prst="rect">
+                      <a:avLst/>
+                    </a:prstGeom>
+                  </pic:spPr>
+                </pic:pic>
+              </a:graphicData>
+            </a:graphic>
+          </wp:inline>
+        </w:drawing>
+      </w:r>
+    </w:p>
+    <w:p>
+      <w:pPr>
+        <w:spacing w:after="0" w:line="240" w:lineRule="auto"/>
+        <w:rPr>
+          <w:rFonts w:ascii="Times New Roman" w:hAnsi="Times New Roman" w:cs="Times New Roman"/>
+          <w:color w:val="FF0000"/>
+          <w:sz w:val="24"/>
+          <w:szCs w:val="24"/>
+          <w:shd w:val="clear" w:color="auto" w:fill="FFFFFF"/>
+        </w:rPr>
+      </w:pPr>
+      <w:r>
+        <w:rPr>
+          <w:rFonts w:ascii="Times New Roman" w:hAnsi="Times New Roman" w:cs="Times New Roman"/>
+          <w:color w:val="FF0000"/>
+          <w:sz w:val="24"/>
+          <w:szCs w:val="24"/>
+          <w:shd w:val="clear" w:color="auto" w:fill="FFFFFF"/>
+        </w:rPr>
+        <w:t>Пропускная способность канала упадет в 10</w:t>
+      </w:r>
+      <w:r>
+        <w:rPr>
+          <w:rFonts w:ascii="Times New Roman" w:hAnsi="Times New Roman" w:cs="Times New Roman"/>
+          <w:color w:val="FF0000"/>
+          <w:sz w:val="24"/>
+          <w:szCs w:val="24"/>
+          <w:shd w:val="clear" w:color="auto" w:fill="FFFFFF"/>
+        </w:rPr>
+        <w:t>00</w:t>
+      </w:r>
+      <w:r>
+        <w:rPr>
+          <w:rFonts w:ascii="Times New Roman" w:hAnsi="Times New Roman" w:cs="Times New Roman"/>
+          <w:color w:val="FF0000"/>
+          <w:sz w:val="24"/>
+          <w:szCs w:val="24"/>
+          <w:shd w:val="clear" w:color="auto" w:fill="FFFFFF"/>
+        </w:rPr>
+        <w:t xml:space="preserve"> раз</w:t>
       </w:r>
     </w:p>
     <w:p>
@@ -591,80 +633,461 @@
       </w:r>
       <w:r>
         <w:rPr>
-          <w:rFonts w:ascii="Times New Roman" w:hAnsi="Times New Roman" w:cs="Times New Roman"/>
-          <w:sz w:val="24"/>
-          <w:szCs w:val="24"/>
-          <w:shd w:val="clear" w:color="auto" w:fill="FFFFFF"/>
-        </w:rPr>
-        <w:t xml:space="preserve">При соединении 100 </w:t>
-      </w:r>
-      <w:r>
-        <w:rPr>
-          <w:rFonts w:ascii="Times New Roman" w:hAnsi="Times New Roman" w:cs="Times New Roman"/>
-          <w:sz w:val="24"/>
-          <w:szCs w:val="24"/>
-          <w:shd w:val="clear" w:color="auto" w:fill="FFFFFF"/>
-        </w:rPr>
-        <w:t>Мбит/с</w:t>
-      </w:r>
-      <w:r>
-        <w:rPr>
-          <w:rFonts w:ascii="Times New Roman" w:hAnsi="Times New Roman" w:cs="Times New Roman"/>
-          <w:sz w:val="24"/>
-          <w:szCs w:val="24"/>
-          <w:shd w:val="clear" w:color="auto" w:fill="FFFFFF"/>
-        </w:rPr>
-        <w:t xml:space="preserve"> реальная скорость для пользователя будет 12б5 Мбайт/с. </w:t>
-      </w:r>
-    </w:p>
-    <w:p>
-      <w:pPr>
-        <w:spacing w:after="0" w:line="240" w:lineRule="auto"/>
-        <w:rPr>
-          <w:rFonts w:ascii="Times New Roman" w:hAnsi="Times New Roman" w:cs="Times New Roman"/>
-          <w:sz w:val="24"/>
-          <w:szCs w:val="24"/>
-          <w:shd w:val="clear" w:color="auto" w:fill="FFFFFF"/>
-        </w:rPr>
-      </w:pPr>
-      <w:r>
-        <w:rPr>
-          <w:rFonts w:ascii="Times New Roman" w:hAnsi="Times New Roman" w:cs="Times New Roman"/>
-          <w:sz w:val="24"/>
-          <w:szCs w:val="24"/>
-          <w:shd w:val="clear" w:color="auto" w:fill="FFFFFF"/>
-        </w:rPr>
-        <w:t>Р</w:t>
+          <w:noProof/>
+          <w:lang w:eastAsia="ru-RU"/>
+        </w:rPr>
+        <w:drawing>
+          <wp:inline distT="0" distB="0" distL="0" distR="0">
+            <wp:extent cx="5940425" cy="1052304"/>
+            <wp:effectExtent l="0" t="0" r="3175" b="0"/>
+            <wp:docPr id="10" name="Рисунок 10" descr="https://upload.wikimedia.org/wikipedia/commons/thumb/1/13/Ethernet_Type_II_Frame_format.svg/700px-Ethernet_Type_II_Frame_format.svg.png"/>
+            <wp:cNvGraphicFramePr>
+              <a:graphicFrameLocks xmlns:a="http://schemas.openxmlformats.org/drawingml/2006/main" noChangeAspect="1"/>
+            </wp:cNvGraphicFramePr>
+            <a:graphic xmlns:a="http://schemas.openxmlformats.org/drawingml/2006/main">
+              <a:graphicData uri="http://schemas.openxmlformats.org/drawingml/2006/picture">
+                <pic:pic xmlns:pic="http://schemas.openxmlformats.org/drawingml/2006/picture">
+                  <pic:nvPicPr>
+                    <pic:cNvPr id="0" name="Picture 1" descr="https://upload.wikimedia.org/wikipedia/commons/thumb/1/13/Ethernet_Type_II_Frame_format.svg/700px-Ethernet_Type_II_Frame_format.svg.png"/>
+                    <pic:cNvPicPr>
+                      <a:picLocks noChangeAspect="1" noChangeArrowheads="1"/>
+                    </pic:cNvPicPr>
+                  </pic:nvPicPr>
+                  <pic:blipFill>
+                    <a:blip r:embed="rId6">
+                      <a:extLst>
+                        <a:ext uri="{28A0092B-C50C-407E-A947-70E740481C1C}">
+                          <a14:useLocalDpi xmlns:a14="http://schemas.microsoft.com/office/drawing/2010/main" val="0"/>
+                        </a:ext>
+                      </a:extLst>
+                    </a:blip>
+                    <a:srcRect/>
+                    <a:stretch>
+                      <a:fillRect/>
+                    </a:stretch>
+                  </pic:blipFill>
+                  <pic:spPr bwMode="auto">
+                    <a:xfrm>
+                      <a:off x="0" y="0"/>
+                      <a:ext cx="5940425" cy="1052304"/>
+                    </a:xfrm>
+                    <a:prstGeom prst="rect">
+                      <a:avLst/>
+                    </a:prstGeom>
+                    <a:noFill/>
+                    <a:ln>
+                      <a:noFill/>
+                    </a:ln>
+                  </pic:spPr>
+                </pic:pic>
+              </a:graphicData>
+            </a:graphic>
+          </wp:inline>
+        </w:drawing>
+      </w:r>
+    </w:p>
+    <w:p>
+      <w:pPr>
+        <w:spacing w:after="0" w:line="240" w:lineRule="auto"/>
+        <w:rPr>
+          <w:rFonts w:ascii="Times New Roman" w:hAnsi="Times New Roman" w:cs="Times New Roman"/>
+          <w:color w:val="FF0000"/>
+          <w:sz w:val="24"/>
+          <w:szCs w:val="24"/>
+          <w:shd w:val="clear" w:color="auto" w:fill="FFFFFF"/>
+        </w:rPr>
+      </w:pPr>
+      <w:r>
+        <w:rPr>
+          <w:rFonts w:ascii="Times New Roman" w:hAnsi="Times New Roman" w:cs="Times New Roman"/>
+          <w:color w:val="FF0000"/>
+          <w:sz w:val="24"/>
+          <w:szCs w:val="24"/>
+          <w:shd w:val="clear" w:color="auto" w:fill="FFFFFF"/>
+        </w:rPr>
+        <w:t>По стандартам </w:t>
+      </w:r>
+      <w:proofErr w:type="spellStart"/>
+      <w:r>
+        <w:rPr>
+          <w:rFonts w:ascii="Times New Roman" w:hAnsi="Times New Roman" w:cs="Times New Roman"/>
+          <w:color w:val="FF0000"/>
+          <w:sz w:val="24"/>
+          <w:szCs w:val="24"/>
+          <w:shd w:val="clear" w:color="auto" w:fill="FFFFFF"/>
+        </w:rPr>
+        <w:fldChar w:fldCharType="begin"/>
+      </w:r>
+      <w:r>
+        <w:rPr>
+          <w:rFonts w:ascii="Times New Roman" w:hAnsi="Times New Roman" w:cs="Times New Roman"/>
+          <w:color w:val="FF0000"/>
+          <w:sz w:val="24"/>
+          <w:szCs w:val="24"/>
+          <w:shd w:val="clear" w:color="auto" w:fill="FFFFFF"/>
+        </w:rPr>
+        <w:instrText xml:space="preserve"> HYPERLINK "https://ru.wikipedia.org/wiki/Ethernet" \o "Ethernet" </w:instrText>
+      </w:r>
+      <w:r>
+        <w:rPr>
+          <w:rFonts w:ascii="Times New Roman" w:hAnsi="Times New Roman" w:cs="Times New Roman"/>
+          <w:color w:val="FF0000"/>
+          <w:sz w:val="24"/>
+          <w:szCs w:val="24"/>
+          <w:shd w:val="clear" w:color="auto" w:fill="FFFFFF"/>
+        </w:rPr>
+        <w:fldChar w:fldCharType="separate"/>
+      </w:r>
+      <w:r>
+        <w:rPr>
+          <w:rFonts w:ascii="Times New Roman" w:hAnsi="Times New Roman" w:cs="Times New Roman"/>
+          <w:color w:val="FF0000"/>
+          <w:sz w:val="24"/>
+          <w:szCs w:val="24"/>
+          <w:shd w:val="clear" w:color="auto" w:fill="FFFFFF"/>
+        </w:rPr>
+        <w:t>Ethernet</w:t>
+      </w:r>
+      <w:proofErr w:type="spellEnd"/>
+      <w:r>
+        <w:rPr>
+          <w:rFonts w:ascii="Times New Roman" w:hAnsi="Times New Roman" w:cs="Times New Roman"/>
+          <w:color w:val="FF0000"/>
+          <w:sz w:val="24"/>
+          <w:szCs w:val="24"/>
+          <w:shd w:val="clear" w:color="auto" w:fill="FFFFFF"/>
+        </w:rPr>
+        <w:fldChar w:fldCharType="end"/>
+      </w:r>
+      <w:r>
+        <w:rPr>
+          <w:rFonts w:ascii="Times New Roman" w:hAnsi="Times New Roman" w:cs="Times New Roman"/>
+          <w:color w:val="FF0000"/>
+          <w:sz w:val="24"/>
+          <w:szCs w:val="24"/>
+          <w:shd w:val="clear" w:color="auto" w:fill="FFFFFF"/>
+        </w:rPr>
+        <w:t xml:space="preserve"> максимальный размер </w:t>
+      </w:r>
+      <w:proofErr w:type="spellStart"/>
+      <w:r>
+        <w:rPr>
+          <w:rFonts w:ascii="Times New Roman" w:hAnsi="Times New Roman" w:cs="Times New Roman"/>
+          <w:color w:val="FF0000"/>
+          <w:sz w:val="24"/>
+          <w:szCs w:val="24"/>
+          <w:shd w:val="clear" w:color="auto" w:fill="FFFFFF"/>
+        </w:rPr>
+        <w:t>ethernet</w:t>
+      </w:r>
+      <w:proofErr w:type="spellEnd"/>
+      <w:r>
+        <w:rPr>
+          <w:rFonts w:ascii="Times New Roman" w:hAnsi="Times New Roman" w:cs="Times New Roman"/>
+          <w:color w:val="FF0000"/>
+          <w:sz w:val="24"/>
+          <w:szCs w:val="24"/>
+          <w:shd w:val="clear" w:color="auto" w:fill="FFFFFF"/>
+        </w:rPr>
+        <w:t>-кадра составляет 1518 байт.</w:t>
+      </w:r>
+    </w:p>
+    <w:p>
+      <w:pPr>
+        <w:spacing w:after="0" w:line="240" w:lineRule="auto"/>
+        <w:rPr>
+          <w:rFonts w:ascii="Times New Roman" w:hAnsi="Times New Roman" w:cs="Times New Roman"/>
+          <w:color w:val="FF0000"/>
+          <w:sz w:val="24"/>
+          <w:szCs w:val="24"/>
+          <w:shd w:val="clear" w:color="auto" w:fill="FFFFFF"/>
+        </w:rPr>
+      </w:pPr>
+      <w:r>
+        <w:rPr>
+          <w:rFonts w:ascii="Times New Roman" w:hAnsi="Times New Roman" w:cs="Times New Roman"/>
+          <w:color w:val="FF0000"/>
+          <w:sz w:val="24"/>
+          <w:szCs w:val="24"/>
+          <w:shd w:val="clear" w:color="auto" w:fill="FFFFFF"/>
+        </w:rPr>
+        <w:t>В каждом кадре заголовки занимают по 18 байт, а данные (поле «</w:t>
+      </w:r>
+      <w:proofErr w:type="spellStart"/>
+      <w:r>
+        <w:rPr>
+          <w:rFonts w:ascii="Times New Roman" w:hAnsi="Times New Roman" w:cs="Times New Roman"/>
+          <w:color w:val="FF0000"/>
+          <w:sz w:val="24"/>
+          <w:szCs w:val="24"/>
+          <w:shd w:val="clear" w:color="auto" w:fill="FFFFFF"/>
+        </w:rPr>
+        <w:t>payload</w:t>
+      </w:r>
+      <w:proofErr w:type="spellEnd"/>
+      <w:r>
+        <w:rPr>
+          <w:rFonts w:ascii="Times New Roman" w:hAnsi="Times New Roman" w:cs="Times New Roman"/>
+          <w:color w:val="FF0000"/>
+          <w:sz w:val="24"/>
+          <w:szCs w:val="24"/>
+          <w:shd w:val="clear" w:color="auto" w:fill="FFFFFF"/>
+        </w:rPr>
+        <w:t>») могут занимать до </w:t>
+      </w:r>
+      <w:hyperlink r:id="rId7" w:history="1">
+        <w:r>
+          <w:rPr>
+            <w:rFonts w:ascii="Times New Roman" w:hAnsi="Times New Roman" w:cs="Times New Roman"/>
+            <w:color w:val="FF0000"/>
+            <w:sz w:val="24"/>
+            <w:szCs w:val="24"/>
+            <w:shd w:val="clear" w:color="auto" w:fill="FFFFFF"/>
+          </w:rPr>
+          <w:t>MTU</w:t>
+        </w:r>
+      </w:hyperlink>
+      <w:r>
+        <w:rPr>
+          <w:rFonts w:ascii="Times New Roman" w:hAnsi="Times New Roman" w:cs="Times New Roman"/>
+          <w:color w:val="FF0000"/>
+          <w:sz w:val="24"/>
+          <w:szCs w:val="24"/>
+          <w:shd w:val="clear" w:color="auto" w:fill="FFFFFF"/>
+        </w:rPr>
+        <w:t> = 1500 байт.</w:t>
+      </w:r>
+    </w:p>
+    <w:p>
+      <w:pPr>
+        <w:spacing w:after="0" w:line="240" w:lineRule="auto"/>
+        <w:rPr>
+          <w:rFonts w:ascii="Times New Roman" w:hAnsi="Times New Roman" w:cs="Times New Roman"/>
+          <w:color w:val="FF0000"/>
+          <w:sz w:val="24"/>
+          <w:szCs w:val="24"/>
+          <w:shd w:val="clear" w:color="auto" w:fill="FFFFFF"/>
+        </w:rPr>
+      </w:pPr>
+      <w:r>
+        <w:rPr>
+          <w:rFonts w:ascii="Times New Roman" w:hAnsi="Times New Roman" w:cs="Times New Roman"/>
+          <w:color w:val="FF0000"/>
+          <w:sz w:val="24"/>
+          <w:szCs w:val="24"/>
+          <w:shd w:val="clear" w:color="auto" w:fill="FFFFFF"/>
+        </w:rPr>
+        <w:t>Реальная скорость передачи будет равна 1500/1518*100Мбит/с=98,3Мбит/с/8бит=12,3Мбайт/с</w:t>
+      </w:r>
+    </w:p>
+    <w:p>
+      <w:pPr>
+        <w:spacing w:after="0" w:line="240" w:lineRule="auto"/>
+        <w:rPr>
+          <w:rFonts w:ascii="Times New Roman" w:hAnsi="Times New Roman" w:cs="Times New Roman"/>
+          <w:color w:val="FF0000"/>
+          <w:sz w:val="24"/>
+          <w:szCs w:val="24"/>
+          <w:shd w:val="clear" w:color="auto" w:fill="FFFFFF"/>
+        </w:rPr>
+      </w:pPr>
+      <w:r>
+        <w:rPr>
+          <w:rFonts w:ascii="Times New Roman" w:hAnsi="Times New Roman" w:cs="Times New Roman"/>
+          <w:color w:val="FF0000"/>
+          <w:sz w:val="24"/>
+          <w:szCs w:val="24"/>
+          <w:shd w:val="clear" w:color="auto" w:fill="FFFFFF"/>
+        </w:rPr>
+        <w:lastRenderedPageBreak/>
+        <w:t xml:space="preserve">В </w:t>
+      </w:r>
+      <w:proofErr w:type="spellStart"/>
+      <w:r>
+        <w:rPr>
+          <w:rFonts w:ascii="Times New Roman" w:hAnsi="Times New Roman" w:cs="Times New Roman"/>
+          <w:color w:val="FF0000"/>
+          <w:sz w:val="24"/>
+          <w:szCs w:val="24"/>
+          <w:shd w:val="clear" w:color="auto" w:fill="FFFFFF"/>
+        </w:rPr>
+        <w:t>jumbo</w:t>
+      </w:r>
+      <w:proofErr w:type="spellEnd"/>
+      <w:r>
+        <w:rPr>
+          <w:rFonts w:ascii="Times New Roman" w:hAnsi="Times New Roman" w:cs="Times New Roman"/>
+          <w:color w:val="FF0000"/>
+          <w:sz w:val="24"/>
+          <w:szCs w:val="24"/>
+          <w:shd w:val="clear" w:color="auto" w:fill="FFFFFF"/>
+        </w:rPr>
+        <w:t xml:space="preserve">-кадров </w:t>
+      </w:r>
+      <w:r>
+        <w:rPr>
+          <w:rFonts w:ascii="Times New Roman" w:hAnsi="Times New Roman" w:cs="Times New Roman"/>
+          <w:color w:val="FF0000"/>
+          <w:sz w:val="24"/>
+          <w:szCs w:val="24"/>
+          <w:shd w:val="clear" w:color="auto" w:fill="FFFFFF"/>
+        </w:rPr>
+        <w:t>поле «</w:t>
+      </w:r>
+      <w:proofErr w:type="spellStart"/>
+      <w:r>
+        <w:rPr>
+          <w:rFonts w:ascii="Times New Roman" w:hAnsi="Times New Roman" w:cs="Times New Roman"/>
+          <w:color w:val="FF0000"/>
+          <w:sz w:val="24"/>
+          <w:szCs w:val="24"/>
+          <w:shd w:val="clear" w:color="auto" w:fill="FFFFFF"/>
+        </w:rPr>
+        <w:t>payload</w:t>
+      </w:r>
+      <w:proofErr w:type="spellEnd"/>
+      <w:r>
+        <w:rPr>
+          <w:rFonts w:ascii="Times New Roman" w:hAnsi="Times New Roman" w:cs="Times New Roman"/>
+          <w:color w:val="FF0000"/>
+          <w:sz w:val="24"/>
+          <w:szCs w:val="24"/>
+          <w:shd w:val="clear" w:color="auto" w:fill="FFFFFF"/>
+        </w:rPr>
+        <w:t>» может занимать от </w:t>
+      </w:r>
+      <w:r>
+        <w:rPr>
+          <w:rFonts w:ascii="Times New Roman" w:hAnsi="Times New Roman" w:cs="Times New Roman"/>
+          <w:color w:val="FF0000"/>
+          <w:sz w:val="24"/>
+          <w:szCs w:val="24"/>
+        </w:rPr>
+        <w:t>1500 байт</w:t>
+      </w:r>
+      <w:r>
+        <w:rPr>
+          <w:rFonts w:ascii="Times New Roman" w:hAnsi="Times New Roman" w:cs="Times New Roman"/>
+          <w:color w:val="FF0000"/>
+          <w:sz w:val="24"/>
+          <w:szCs w:val="24"/>
+          <w:shd w:val="clear" w:color="auto" w:fill="FFFFFF"/>
+        </w:rPr>
+        <w:t> до </w:t>
+      </w:r>
+      <w:r>
+        <w:rPr>
+          <w:rFonts w:ascii="Times New Roman" w:hAnsi="Times New Roman" w:cs="Times New Roman"/>
+          <w:color w:val="FF0000"/>
+          <w:sz w:val="24"/>
+          <w:szCs w:val="24"/>
+        </w:rPr>
+        <w:t>16 000 байт</w:t>
+      </w:r>
+      <w:r>
+        <w:rPr>
+          <w:rFonts w:ascii="Times New Roman" w:hAnsi="Times New Roman" w:cs="Times New Roman"/>
+          <w:color w:val="FF0000"/>
+          <w:sz w:val="24"/>
+          <w:szCs w:val="24"/>
+          <w:shd w:val="clear" w:color="auto" w:fill="FFFFFF"/>
+        </w:rPr>
+        <w:t>.</w:t>
+      </w:r>
+      <w:r>
+        <w:rPr>
+          <w:rFonts w:ascii="Times New Roman" w:hAnsi="Times New Roman" w:cs="Times New Roman"/>
+          <w:color w:val="FF0000"/>
+          <w:sz w:val="24"/>
+          <w:szCs w:val="24"/>
+          <w:shd w:val="clear" w:color="auto" w:fill="FFFFFF"/>
+        </w:rPr>
+        <w:t xml:space="preserve"> Обычно </w:t>
+      </w:r>
+      <w:r>
+        <w:rPr>
+          <w:rFonts w:ascii="Times New Roman" w:hAnsi="Times New Roman" w:cs="Times New Roman"/>
+          <w:color w:val="FF0000"/>
+          <w:sz w:val="24"/>
+          <w:szCs w:val="24"/>
+          <w:shd w:val="clear" w:color="auto" w:fill="FFFFFF"/>
+        </w:rPr>
+        <w:t>размер поля «</w:t>
+      </w:r>
+      <w:proofErr w:type="spellStart"/>
+      <w:r>
+        <w:rPr>
+          <w:rFonts w:ascii="Times New Roman" w:hAnsi="Times New Roman" w:cs="Times New Roman"/>
+          <w:color w:val="FF0000"/>
+          <w:sz w:val="24"/>
+          <w:szCs w:val="24"/>
+          <w:shd w:val="clear" w:color="auto" w:fill="FFFFFF"/>
+        </w:rPr>
+        <w:t>payload</w:t>
+      </w:r>
+      <w:proofErr w:type="spellEnd"/>
+      <w:r>
+        <w:rPr>
+          <w:rFonts w:ascii="Times New Roman" w:hAnsi="Times New Roman" w:cs="Times New Roman"/>
+          <w:color w:val="FF0000"/>
+          <w:sz w:val="24"/>
+          <w:szCs w:val="24"/>
+          <w:shd w:val="clear" w:color="auto" w:fill="FFFFFF"/>
+        </w:rPr>
+        <w:t>» не превышает </w:t>
+      </w:r>
+      <w:r>
+        <w:rPr>
+          <w:rFonts w:ascii="Times New Roman" w:hAnsi="Times New Roman" w:cs="Times New Roman"/>
+          <w:color w:val="FF0000"/>
+          <w:sz w:val="24"/>
+          <w:szCs w:val="24"/>
+        </w:rPr>
+        <w:t>9000 байт</w:t>
+      </w:r>
+      <w:r>
+        <w:rPr>
+          <w:rFonts w:ascii="Times New Roman" w:hAnsi="Times New Roman" w:cs="Times New Roman"/>
+          <w:color w:val="FF0000"/>
+          <w:sz w:val="24"/>
+          <w:szCs w:val="24"/>
+        </w:rPr>
+        <w:t xml:space="preserve">. При использовании </w:t>
+      </w:r>
+      <w:proofErr w:type="spellStart"/>
+      <w:r>
+        <w:rPr>
+          <w:rFonts w:ascii="Times New Roman" w:hAnsi="Times New Roman" w:cs="Times New Roman"/>
+          <w:color w:val="FF0000"/>
+          <w:sz w:val="24"/>
+          <w:szCs w:val="24"/>
+          <w:shd w:val="clear" w:color="auto" w:fill="FFFFFF"/>
+        </w:rPr>
+        <w:t>jumbo</w:t>
+      </w:r>
+      <w:proofErr w:type="spellEnd"/>
+      <w:r>
+        <w:rPr>
+          <w:rFonts w:ascii="Times New Roman" w:hAnsi="Times New Roman" w:cs="Times New Roman"/>
+          <w:color w:val="FF0000"/>
+          <w:sz w:val="24"/>
+          <w:szCs w:val="24"/>
+          <w:shd w:val="clear" w:color="auto" w:fill="FFFFFF"/>
+        </w:rPr>
+        <w:t>-кадров</w:t>
+      </w:r>
+      <w:r>
+        <w:rPr>
+          <w:rFonts w:ascii="Times New Roman" w:hAnsi="Times New Roman" w:cs="Times New Roman"/>
+          <w:color w:val="FF0000"/>
+          <w:sz w:val="24"/>
+          <w:szCs w:val="24"/>
+          <w:shd w:val="clear" w:color="auto" w:fill="FFFFFF"/>
+        </w:rPr>
+        <w:t xml:space="preserve"> скорость будет выше.</w:t>
       </w:r>
       <w:bookmarkStart w:id="0" w:name="_GoBack"/>
       <w:bookmarkEnd w:id="0"/>
-      <w:r>
-        <w:rPr>
-          <w:rFonts w:ascii="Times New Roman" w:hAnsi="Times New Roman" w:cs="Times New Roman"/>
-          <w:sz w:val="24"/>
-          <w:szCs w:val="24"/>
-          <w:shd w:val="clear" w:color="auto" w:fill="FFFFFF"/>
-        </w:rPr>
-        <w:t>азмер фрейма на это</w:t>
-      </w:r>
-      <w:r>
-        <w:rPr>
-          <w:rFonts w:ascii="Times New Roman" w:hAnsi="Times New Roman" w:cs="Times New Roman"/>
-          <w:sz w:val="24"/>
-          <w:szCs w:val="24"/>
-          <w:shd w:val="clear" w:color="auto" w:fill="FFFFFF"/>
-        </w:rPr>
-        <w:t xml:space="preserve"> не влияет</w:t>
-      </w:r>
-      <w:r>
-        <w:rPr>
-          <w:rFonts w:ascii="Times New Roman" w:hAnsi="Times New Roman" w:cs="Times New Roman"/>
-          <w:sz w:val="24"/>
-          <w:szCs w:val="24"/>
-          <w:shd w:val="clear" w:color="auto" w:fill="FFFFFF"/>
-        </w:rPr>
-        <w:t>.</w:t>
-      </w:r>
     </w:p>
     <w:p>
       <w:pPr>
@@ -712,25 +1135,7 @@
           <w:szCs w:val="24"/>
           <w:shd w:val="clear" w:color="auto" w:fill="FFFFFF"/>
         </w:rPr>
-        <w:t>запрос</w:t>
-      </w:r>
-      <w:r>
-        <w:rPr>
-          <w:rFonts w:ascii="Times New Roman" w:hAnsi="Times New Roman" w:cs="Times New Roman"/>
-          <w:sz w:val="24"/>
-          <w:szCs w:val="24"/>
-          <w:shd w:val="clear" w:color="auto" w:fill="FFFFFF"/>
-        </w:rPr>
-        <w:t>а</w:t>
-      </w:r>
-      <w:r>
-        <w:rPr>
-          <w:rFonts w:ascii="Times New Roman" w:hAnsi="Times New Roman" w:cs="Times New Roman"/>
-          <w:sz w:val="24"/>
-          <w:szCs w:val="24"/>
-          <w:shd w:val="clear" w:color="auto" w:fill="FFFFFF"/>
-        </w:rPr>
-        <w:t> </w:t>
+        <w:t>запроса </w:t>
       </w:r>
       <w:proofErr w:type="spellStart"/>
       <w:r>
@@ -752,7 +1157,7 @@
         </w:rPr>
         <w:t xml:space="preserve"> -I </w:t>
       </w:r>
-      <w:hyperlink r:id="rId4" w:history="1">
+      <w:hyperlink r:id="rId8" w:history="1">
         <w:r>
           <w:rPr>
             <w:rStyle w:val="a4"/>
@@ -815,7 +1220,7 @@
                     <pic:cNvPicPr/>
                   </pic:nvPicPr>
                   <pic:blipFill>
-                    <a:blip r:embed="rId5"/>
+                    <a:blip r:embed="rId9"/>
                     <a:stretch>
                       <a:fillRect/>
                     </a:stretch>
@@ -875,8 +1280,7 @@
         </w:rPr>
         <w:t xml:space="preserve"> домена </w:t>
       </w:r>
-      <w:hyperlink r:id="rId6" w:history="1">
-        <w:proofErr w:type="gramStart"/>
+      <w:hyperlink r:id="rId10" w:history="1">
         <w:r>
           <w:rPr>
             <w:rStyle w:val="a4"/>
@@ -908,6 +1312,7 @@
           </w:rPr>
           <w:t>://netology.ru</w:t>
         </w:r>
+        <w:proofErr w:type="gramStart"/>
       </w:hyperlink>
       <w:r>
         <w:rPr>
@@ -934,7 +1339,6 @@
           <w:sz w:val="24"/>
           <w:szCs w:val="24"/>
           <w:shd w:val="clear" w:color="auto" w:fill="FFFFFF"/>
-          <w:lang w:val="en-US"/>
         </w:rPr>
         <w:t>IP</w:t>
       </w:r>
@@ -956,6 +1360,528 @@
         </w:rPr>
         <w:t xml:space="preserve">адрес. </w:t>
       </w:r>
+    </w:p>
+    <w:p>
+      <w:pPr>
+        <w:spacing w:after="0" w:line="240" w:lineRule="auto"/>
+        <w:ind w:firstLine="708"/>
+        <w:rPr>
+          <w:rFonts w:ascii="Times New Roman" w:hAnsi="Times New Roman" w:cs="Times New Roman"/>
+          <w:color w:val="FF0000"/>
+          <w:sz w:val="24"/>
+          <w:szCs w:val="24"/>
+          <w:shd w:val="clear" w:color="auto" w:fill="FFFFFF"/>
+        </w:rPr>
+      </w:pPr>
+      <w:r>
+        <w:rPr>
+          <w:rFonts w:ascii="Times New Roman" w:hAnsi="Times New Roman" w:cs="Times New Roman"/>
+          <w:color w:val="FF0000"/>
+          <w:sz w:val="24"/>
+          <w:szCs w:val="24"/>
+          <w:shd w:val="clear" w:color="auto" w:fill="FFFFFF"/>
+        </w:rPr>
+        <w:t>Браузер ищет соответствие этого адреса IP-адресу в файле </w:t>
+      </w:r>
+      <w:proofErr w:type="spellStart"/>
+      <w:r>
+        <w:rPr>
+          <w:rFonts w:ascii="Times New Roman" w:hAnsi="Times New Roman" w:cs="Times New Roman"/>
+          <w:color w:val="FF0000"/>
+          <w:sz w:val="24"/>
+          <w:szCs w:val="24"/>
+          <w:shd w:val="clear" w:color="auto" w:fill="FFFFFF"/>
+        </w:rPr>
+        <w:t>hosts</w:t>
+      </w:r>
+      <w:proofErr w:type="spellEnd"/>
+      <w:r>
+        <w:rPr>
+          <w:rFonts w:ascii="Times New Roman" w:hAnsi="Times New Roman" w:cs="Times New Roman"/>
+          <w:color w:val="FF0000"/>
+          <w:sz w:val="24"/>
+          <w:szCs w:val="24"/>
+          <w:shd w:val="clear" w:color="auto" w:fill="FFFFFF"/>
+        </w:rPr>
+        <w:t>. Если файл не содержит соответствия, то далее браузер спрашивает у сервера DNS: «какой IP-адрес у </w:t>
+      </w:r>
+      <w:r>
+        <w:rPr>
+          <w:rFonts w:ascii="Times New Roman" w:hAnsi="Times New Roman" w:cs="Times New Roman"/>
+          <w:color w:val="FF0000"/>
+          <w:sz w:val="24"/>
+          <w:szCs w:val="24"/>
+          <w:shd w:val="clear" w:color="auto" w:fill="FFFFFF"/>
+        </w:rPr>
+        <w:t>netology.ru</w:t>
+      </w:r>
+      <w:r>
+        <w:rPr>
+          <w:rFonts w:ascii="Times New Roman" w:hAnsi="Times New Roman" w:cs="Times New Roman"/>
+          <w:color w:val="FF0000"/>
+          <w:sz w:val="24"/>
+          <w:szCs w:val="24"/>
+          <w:shd w:val="clear" w:color="auto" w:fill="FFFFFF"/>
+        </w:rPr>
+        <w:t xml:space="preserve">»? Однако сервер DNS </w:t>
+      </w:r>
+      <w:r>
+        <w:rPr>
+          <w:rFonts w:ascii="Times New Roman" w:hAnsi="Times New Roman" w:cs="Times New Roman"/>
+          <w:color w:val="FF0000"/>
+          <w:sz w:val="24"/>
+          <w:szCs w:val="24"/>
+          <w:shd w:val="clear" w:color="auto" w:fill="FFFFFF"/>
+        </w:rPr>
+        <w:t xml:space="preserve">может ничего не знать </w:t>
+      </w:r>
+      <w:r>
+        <w:rPr>
+          <w:rFonts w:ascii="Times New Roman" w:hAnsi="Times New Roman" w:cs="Times New Roman"/>
+          <w:color w:val="FF0000"/>
+          <w:sz w:val="24"/>
+          <w:szCs w:val="24"/>
+          <w:shd w:val="clear" w:color="auto" w:fill="FFFFFF"/>
+        </w:rPr>
+        <w:t>о запрошенном имени. В этом случае сервер обращается к </w:t>
+      </w:r>
+      <w:hyperlink r:id="rId11" w:tooltip="Корневые серверы DNS" w:history="1">
+        <w:r>
+          <w:rPr>
+            <w:rFonts w:ascii="Times New Roman" w:hAnsi="Times New Roman" w:cs="Times New Roman"/>
+            <w:color w:val="FF0000"/>
+            <w:sz w:val="24"/>
+            <w:szCs w:val="24"/>
+            <w:shd w:val="clear" w:color="auto" w:fill="FFFFFF"/>
+          </w:rPr>
+          <w:t xml:space="preserve">корневому </w:t>
+        </w:r>
+        <w:r>
+          <w:rPr>
+            <w:rFonts w:ascii="Times New Roman" w:hAnsi="Times New Roman" w:cs="Times New Roman"/>
+            <w:color w:val="FF0000"/>
+            <w:sz w:val="24"/>
+            <w:szCs w:val="24"/>
+            <w:shd w:val="clear" w:color="auto" w:fill="FFFFFF"/>
+          </w:rPr>
+          <w:t>домену</w:t>
+        </w:r>
+      </w:hyperlink>
+      <w:r>
+        <w:rPr>
+          <w:rFonts w:ascii="Times New Roman" w:hAnsi="Times New Roman" w:cs="Times New Roman"/>
+          <w:color w:val="FF0000"/>
+          <w:sz w:val="24"/>
+          <w:szCs w:val="24"/>
+          <w:shd w:val="clear" w:color="auto" w:fill="FFFFFF"/>
+        </w:rPr>
+        <w:t>. Этот сервер сообщает —</w:t>
+      </w:r>
+      <w:r>
+        <w:rPr>
+          <w:rFonts w:ascii="Times New Roman" w:hAnsi="Times New Roman" w:cs="Times New Roman"/>
+          <w:color w:val="FF0000"/>
+          <w:sz w:val="24"/>
+          <w:szCs w:val="24"/>
+          <w:shd w:val="clear" w:color="auto" w:fill="FFFFFF"/>
+        </w:rPr>
+        <w:t xml:space="preserve"> у него</w:t>
+      </w:r>
+      <w:r>
+        <w:rPr>
+          <w:rFonts w:ascii="Times New Roman" w:hAnsi="Times New Roman" w:cs="Times New Roman"/>
+          <w:color w:val="FF0000"/>
+          <w:sz w:val="24"/>
+          <w:szCs w:val="24"/>
+          <w:shd w:val="clear" w:color="auto" w:fill="FFFFFF"/>
+        </w:rPr>
+        <w:t xml:space="preserve"> нет информации о данном адресе, но </w:t>
+      </w:r>
+      <w:r>
+        <w:rPr>
+          <w:rFonts w:ascii="Times New Roman" w:hAnsi="Times New Roman" w:cs="Times New Roman"/>
+          <w:color w:val="FF0000"/>
+          <w:sz w:val="24"/>
+          <w:szCs w:val="24"/>
+          <w:shd w:val="clear" w:color="auto" w:fill="FFFFFF"/>
+        </w:rPr>
+        <w:t xml:space="preserve">он </w:t>
+      </w:r>
+      <w:r>
+        <w:rPr>
+          <w:rFonts w:ascii="Times New Roman" w:hAnsi="Times New Roman" w:cs="Times New Roman"/>
+          <w:color w:val="FF0000"/>
+          <w:sz w:val="24"/>
+          <w:szCs w:val="24"/>
+          <w:shd w:val="clear" w:color="auto" w:fill="FFFFFF"/>
+        </w:rPr>
+        <w:t>зна</w:t>
+      </w:r>
+      <w:r>
+        <w:rPr>
+          <w:rFonts w:ascii="Times New Roman" w:hAnsi="Times New Roman" w:cs="Times New Roman"/>
+          <w:color w:val="FF0000"/>
+          <w:sz w:val="24"/>
+          <w:szCs w:val="24"/>
+          <w:shd w:val="clear" w:color="auto" w:fill="FFFFFF"/>
+        </w:rPr>
+        <w:t>ет какой DNS сервер ответственный</w:t>
+      </w:r>
+      <w:r>
+        <w:rPr>
+          <w:rFonts w:ascii="Times New Roman" w:hAnsi="Times New Roman" w:cs="Times New Roman"/>
+          <w:color w:val="FF0000"/>
+          <w:sz w:val="24"/>
+          <w:szCs w:val="24"/>
+          <w:shd w:val="clear" w:color="auto" w:fill="FFFFFF"/>
+        </w:rPr>
+        <w:t xml:space="preserve"> за зону </w:t>
+      </w:r>
+      <w:proofErr w:type="spellStart"/>
+      <w:r>
+        <w:rPr>
+          <w:rFonts w:ascii="Times New Roman" w:hAnsi="Times New Roman" w:cs="Times New Roman"/>
+          <w:color w:val="FF0000"/>
+          <w:sz w:val="24"/>
+          <w:szCs w:val="24"/>
+          <w:shd w:val="clear" w:color="auto" w:fill="FFFFFF"/>
+        </w:rPr>
+        <w:t>ru</w:t>
+      </w:r>
+      <w:proofErr w:type="spellEnd"/>
+      <w:r>
+        <w:rPr>
+          <w:rFonts w:ascii="Times New Roman" w:hAnsi="Times New Roman" w:cs="Times New Roman"/>
+          <w:color w:val="FF0000"/>
+          <w:sz w:val="24"/>
+          <w:szCs w:val="24"/>
+          <w:shd w:val="clear" w:color="auto" w:fill="FFFFFF"/>
+        </w:rPr>
+        <w:t xml:space="preserve">. Тогда сервер DNS направляет свой запрос к </w:t>
+      </w:r>
+      <w:r>
+        <w:rPr>
+          <w:rFonts w:ascii="Times New Roman" w:hAnsi="Times New Roman" w:cs="Times New Roman"/>
+          <w:color w:val="FF0000"/>
+          <w:sz w:val="24"/>
+          <w:szCs w:val="24"/>
+          <w:shd w:val="clear" w:color="auto" w:fill="FFFFFF"/>
+        </w:rPr>
+        <w:t>домену верхнего уровня</w:t>
+      </w:r>
+      <w:r>
+        <w:rPr>
+          <w:rFonts w:ascii="Times New Roman" w:hAnsi="Times New Roman" w:cs="Times New Roman"/>
+          <w:color w:val="FF0000"/>
+          <w:sz w:val="24"/>
+          <w:szCs w:val="24"/>
+          <w:shd w:val="clear" w:color="auto" w:fill="FFFFFF"/>
+        </w:rPr>
+        <w:t xml:space="preserve">, но тот </w:t>
+      </w:r>
+      <w:r>
+        <w:rPr>
+          <w:rFonts w:ascii="Times New Roman" w:hAnsi="Times New Roman" w:cs="Times New Roman"/>
+          <w:color w:val="FF0000"/>
+          <w:sz w:val="24"/>
+          <w:szCs w:val="24"/>
+          <w:shd w:val="clear" w:color="auto" w:fill="FFFFFF"/>
+        </w:rPr>
+        <w:t>сообщает только, кто ответственный за зону netology.ru.</w:t>
+      </w:r>
+      <w:r>
+        <w:rPr>
+          <w:rFonts w:ascii="Times New Roman" w:hAnsi="Times New Roman" w:cs="Times New Roman"/>
+          <w:color w:val="FF0000"/>
+          <w:sz w:val="24"/>
+          <w:szCs w:val="24"/>
+          <w:shd w:val="clear" w:color="auto" w:fill="FFFFFF"/>
+        </w:rPr>
+        <w:t xml:space="preserve"> Наконец, тот же запрос отправляется к третьему DNS-серверу и получает ответ — IP-адрес, который и передаётся клиенту — браузеру.</w:t>
+      </w:r>
+    </w:p>
+    <w:p>
+      <w:pPr>
+        <w:spacing w:after="0" w:line="240" w:lineRule="auto"/>
+        <w:ind w:firstLine="708"/>
+        <w:rPr>
+          <w:rFonts w:ascii="Times New Roman" w:hAnsi="Times New Roman" w:cs="Times New Roman"/>
+          <w:color w:val="FF0000"/>
+          <w:sz w:val="24"/>
+          <w:szCs w:val="24"/>
+          <w:shd w:val="clear" w:color="auto" w:fill="FFFFFF"/>
+        </w:rPr>
+      </w:pPr>
+      <w:r>
+        <w:rPr>
+          <w:rFonts w:ascii="Times New Roman" w:hAnsi="Times New Roman" w:cs="Times New Roman"/>
+          <w:color w:val="FF0000"/>
+          <w:sz w:val="24"/>
+          <w:szCs w:val="24"/>
+          <w:shd w:val="clear" w:color="auto" w:fill="FFFFFF"/>
+        </w:rPr>
+        <w:t xml:space="preserve">В сети </w:t>
+      </w:r>
+      <w:r>
+        <w:rPr>
+          <w:rFonts w:ascii="Times New Roman" w:hAnsi="Times New Roman" w:cs="Times New Roman"/>
+          <w:color w:val="FF0000"/>
+          <w:sz w:val="24"/>
+          <w:szCs w:val="24"/>
+          <w:shd w:val="clear" w:color="auto" w:fill="FFFFFF"/>
+          <w:lang w:val="en-US"/>
+        </w:rPr>
+        <w:t>Ethernet</w:t>
+      </w:r>
+      <w:r>
+        <w:rPr>
+          <w:rFonts w:ascii="Times New Roman" w:hAnsi="Times New Roman" w:cs="Times New Roman"/>
+          <w:color w:val="FF0000"/>
+          <w:sz w:val="24"/>
+          <w:szCs w:val="24"/>
+          <w:shd w:val="clear" w:color="auto" w:fill="FFFFFF"/>
+        </w:rPr>
+        <w:t xml:space="preserve"> </w:t>
+      </w:r>
+      <w:r>
+        <w:rPr>
+          <w:rFonts w:ascii="Times New Roman" w:hAnsi="Times New Roman" w:cs="Times New Roman"/>
+          <w:color w:val="FF0000"/>
+          <w:sz w:val="24"/>
+          <w:szCs w:val="24"/>
+          <w:shd w:val="clear" w:color="auto" w:fill="FFFFFF"/>
+        </w:rPr>
+        <w:t xml:space="preserve">для передачи данных </w:t>
+      </w:r>
+      <w:r>
+        <w:rPr>
+          <w:rFonts w:ascii="Times New Roman" w:hAnsi="Times New Roman" w:cs="Times New Roman"/>
+          <w:color w:val="FF0000"/>
+          <w:sz w:val="24"/>
+          <w:szCs w:val="24"/>
+          <w:shd w:val="clear" w:color="auto" w:fill="FFFFFF"/>
+        </w:rPr>
+        <w:t xml:space="preserve">необходим </w:t>
+      </w:r>
+      <w:r>
+        <w:rPr>
+          <w:rFonts w:ascii="Times New Roman" w:hAnsi="Times New Roman" w:cs="Times New Roman"/>
+          <w:color w:val="FF0000"/>
+          <w:sz w:val="24"/>
+          <w:szCs w:val="24"/>
+          <w:shd w:val="clear" w:color="auto" w:fill="FFFFFF"/>
+        </w:rPr>
+        <w:t xml:space="preserve">физический </w:t>
+      </w:r>
+      <w:r>
+        <w:rPr>
+          <w:rFonts w:ascii="Times New Roman" w:hAnsi="Times New Roman" w:cs="Times New Roman"/>
+          <w:color w:val="FF0000"/>
+          <w:sz w:val="24"/>
+          <w:szCs w:val="24"/>
+          <w:shd w:val="clear" w:color="auto" w:fill="FFFFFF"/>
+        </w:rPr>
+        <w:t>ад</w:t>
+      </w:r>
+      <w:r>
+        <w:rPr>
+          <w:rFonts w:ascii="Times New Roman" w:hAnsi="Times New Roman" w:cs="Times New Roman"/>
+          <w:color w:val="FF0000"/>
+          <w:sz w:val="24"/>
+          <w:szCs w:val="24"/>
+          <w:shd w:val="clear" w:color="auto" w:fill="FFFFFF"/>
+        </w:rPr>
+        <w:t>рес получателя (</w:t>
+      </w:r>
+      <w:r>
+        <w:rPr>
+          <w:rFonts w:ascii="Times New Roman" w:hAnsi="Times New Roman" w:cs="Times New Roman"/>
+          <w:color w:val="FF0000"/>
+          <w:sz w:val="24"/>
+          <w:szCs w:val="24"/>
+          <w:shd w:val="clear" w:color="auto" w:fill="FFFFFF"/>
+          <w:lang w:val="en-US"/>
+        </w:rPr>
+        <w:t>mac</w:t>
+      </w:r>
+      <w:r>
+        <w:rPr>
+          <w:rFonts w:ascii="Times New Roman" w:hAnsi="Times New Roman" w:cs="Times New Roman"/>
+          <w:color w:val="FF0000"/>
+          <w:sz w:val="24"/>
+          <w:szCs w:val="24"/>
+          <w:shd w:val="clear" w:color="auto" w:fill="FFFFFF"/>
+        </w:rPr>
+        <w:t xml:space="preserve"> </w:t>
+      </w:r>
+      <w:r>
+        <w:rPr>
+          <w:rFonts w:ascii="Times New Roman" w:hAnsi="Times New Roman" w:cs="Times New Roman"/>
+          <w:color w:val="FF0000"/>
+          <w:sz w:val="24"/>
+          <w:szCs w:val="24"/>
+          <w:shd w:val="clear" w:color="auto" w:fill="FFFFFF"/>
+        </w:rPr>
+        <w:t xml:space="preserve">адрес). </w:t>
+      </w:r>
+      <w:r>
+        <w:rPr>
+          <w:rFonts w:ascii="Times New Roman" w:hAnsi="Times New Roman" w:cs="Times New Roman"/>
+          <w:color w:val="FF0000"/>
+          <w:sz w:val="24"/>
+          <w:szCs w:val="24"/>
+          <w:shd w:val="clear" w:color="auto" w:fill="FFFFFF"/>
+          <w:lang w:val="en-US"/>
+        </w:rPr>
+        <w:t>ARP</w:t>
+      </w:r>
+      <w:r>
+        <w:rPr>
+          <w:rFonts w:ascii="Times New Roman" w:hAnsi="Times New Roman" w:cs="Times New Roman"/>
+          <w:color w:val="FF0000"/>
+          <w:sz w:val="24"/>
+          <w:szCs w:val="24"/>
+          <w:shd w:val="clear" w:color="auto" w:fill="FFFFFF"/>
+        </w:rPr>
+        <w:t xml:space="preserve"> протокол используется для определения </w:t>
+      </w:r>
+      <w:r>
+        <w:rPr>
+          <w:rFonts w:ascii="Times New Roman" w:hAnsi="Times New Roman" w:cs="Times New Roman"/>
+          <w:color w:val="FF0000"/>
+          <w:sz w:val="24"/>
+          <w:szCs w:val="24"/>
+          <w:shd w:val="clear" w:color="auto" w:fill="FFFFFF"/>
+          <w:lang w:val="en-US"/>
+        </w:rPr>
+        <w:t>mac</w:t>
+      </w:r>
+      <w:r>
+        <w:rPr>
+          <w:rFonts w:ascii="Times New Roman" w:hAnsi="Times New Roman" w:cs="Times New Roman"/>
+          <w:color w:val="FF0000"/>
+          <w:sz w:val="24"/>
+          <w:szCs w:val="24"/>
+          <w:shd w:val="clear" w:color="auto" w:fill="FFFFFF"/>
+        </w:rPr>
+        <w:t xml:space="preserve"> адреса по </w:t>
+      </w:r>
+      <w:r>
+        <w:rPr>
+          <w:rFonts w:ascii="Times New Roman" w:hAnsi="Times New Roman" w:cs="Times New Roman"/>
+          <w:color w:val="FF0000"/>
+          <w:sz w:val="24"/>
+          <w:szCs w:val="24"/>
+          <w:shd w:val="clear" w:color="auto" w:fill="FFFFFF"/>
+        </w:rPr>
+        <w:t>IP</w:t>
+      </w:r>
+      <w:r>
+        <w:rPr>
+          <w:rFonts w:ascii="Times New Roman" w:hAnsi="Times New Roman" w:cs="Times New Roman"/>
+          <w:color w:val="FF0000"/>
+          <w:sz w:val="24"/>
+          <w:szCs w:val="24"/>
+          <w:shd w:val="clear" w:color="auto" w:fill="FFFFFF"/>
+        </w:rPr>
+        <w:t>.</w:t>
+      </w:r>
+      <w:r>
+        <w:rPr>
+          <w:rFonts w:ascii="Times New Roman" w:hAnsi="Times New Roman" w:cs="Times New Roman"/>
+          <w:color w:val="FF0000"/>
+          <w:sz w:val="24"/>
+          <w:szCs w:val="24"/>
+          <w:shd w:val="clear" w:color="auto" w:fill="FFFFFF"/>
+        </w:rPr>
+        <w:t xml:space="preserve"> </w:t>
+      </w:r>
+      <w:r>
+        <w:rPr>
+          <w:rFonts w:ascii="Times New Roman" w:hAnsi="Times New Roman" w:cs="Times New Roman"/>
+          <w:color w:val="FF0000"/>
+          <w:sz w:val="24"/>
+          <w:szCs w:val="24"/>
+          <w:shd w:val="clear" w:color="auto" w:fill="FFFFFF"/>
+        </w:rPr>
+        <w:t xml:space="preserve">Перед тем как передать пакет сетевого уровня через сегмент </w:t>
+      </w:r>
+      <w:proofErr w:type="spellStart"/>
+      <w:r>
+        <w:rPr>
+          <w:rFonts w:ascii="Times New Roman" w:hAnsi="Times New Roman" w:cs="Times New Roman"/>
+          <w:color w:val="FF0000"/>
+          <w:sz w:val="24"/>
+          <w:szCs w:val="24"/>
+          <w:shd w:val="clear" w:color="auto" w:fill="FFFFFF"/>
+        </w:rPr>
+        <w:t>Ethernet</w:t>
+      </w:r>
+      <w:proofErr w:type="spellEnd"/>
+      <w:r>
+        <w:rPr>
+          <w:rFonts w:ascii="Times New Roman" w:hAnsi="Times New Roman" w:cs="Times New Roman"/>
+          <w:color w:val="FF0000"/>
+          <w:sz w:val="24"/>
+          <w:szCs w:val="24"/>
+          <w:shd w:val="clear" w:color="auto" w:fill="FFFFFF"/>
+        </w:rPr>
+        <w:t>, </w:t>
+      </w:r>
+      <w:hyperlink r:id="rId12" w:tooltip="Сетевой стек (страница отсутствует)" w:history="1">
+        <w:r>
+          <w:rPr>
+            <w:rFonts w:ascii="Times New Roman" w:hAnsi="Times New Roman" w:cs="Times New Roman"/>
+            <w:color w:val="FF0000"/>
+            <w:sz w:val="24"/>
+            <w:szCs w:val="24"/>
+          </w:rPr>
+          <w:t>сетевой стек</w:t>
+        </w:r>
+      </w:hyperlink>
+      <w:r>
+        <w:rPr>
+          <w:rFonts w:ascii="Times New Roman" w:hAnsi="Times New Roman" w:cs="Times New Roman"/>
+          <w:color w:val="FF0000"/>
+          <w:sz w:val="24"/>
+          <w:szCs w:val="24"/>
+          <w:shd w:val="clear" w:color="auto" w:fill="FFFFFF"/>
+        </w:rPr>
+        <w:t xml:space="preserve"> проверяет кэш ARP, чтобы выяснить, не зарегистрирована ли в нём уже нужная информация об узле-получателе. Если такой записи в кэше ARP нет, то выполняется широковещательный запрос ARP. Получив физический адрес </w:t>
+      </w:r>
+      <w:proofErr w:type="spellStart"/>
+      <w:r>
+        <w:rPr>
+          <w:rFonts w:ascii="Times New Roman" w:hAnsi="Times New Roman" w:cs="Times New Roman"/>
+          <w:color w:val="FF0000"/>
+          <w:sz w:val="24"/>
+          <w:szCs w:val="24"/>
+          <w:shd w:val="clear" w:color="auto" w:fill="FFFFFF"/>
+        </w:rPr>
+        <w:t>получаеля</w:t>
+      </w:r>
+      <w:proofErr w:type="spellEnd"/>
+      <w:r>
+        <w:rPr>
+          <w:rFonts w:ascii="Times New Roman" w:hAnsi="Times New Roman" w:cs="Times New Roman"/>
+          <w:color w:val="FF0000"/>
+          <w:sz w:val="24"/>
+          <w:szCs w:val="24"/>
+          <w:shd w:val="clear" w:color="auto" w:fill="FFFFFF"/>
+        </w:rPr>
+        <w:t>, отправитель обновит свой кэш ARP и будет способен передать информацию получателю. </w:t>
+      </w:r>
+    </w:p>
+    <w:p>
+      <w:pPr>
+        <w:spacing w:after="0" w:line="240" w:lineRule="auto"/>
+        <w:rPr>
+          <w:rFonts w:ascii="Times New Roman" w:hAnsi="Times New Roman" w:cs="Times New Roman"/>
+          <w:sz w:val="24"/>
+          <w:szCs w:val="24"/>
+          <w:shd w:val="clear" w:color="auto" w:fill="FFFFFF"/>
+        </w:rPr>
+      </w:pPr>
       <w:r>
         <w:rPr>
           <w:rFonts w:ascii="Times New Roman" w:hAnsi="Times New Roman" w:cs="Times New Roman"/>
@@ -1067,7 +1993,6 @@
           <w:sz w:val="24"/>
           <w:szCs w:val="24"/>
           <w:shd w:val="clear" w:color="auto" w:fill="FFFFFF"/>
-          <w:lang w:val="en-US"/>
         </w:rPr>
       </w:pPr>
       <w:r>
@@ -1087,7 +2012,16 @@
           <w:shd w:val="clear" w:color="auto" w:fill="FFFFFF"/>
           <w:lang w:val="en-US"/>
         </w:rPr>
-        <w:t xml:space="preserve">TCP </w:t>
+        <w:t>TCP</w:t>
+      </w:r>
+      <w:r>
+        <w:rPr>
+          <w:rFonts w:ascii="Times New Roman" w:hAnsi="Times New Roman" w:cs="Times New Roman"/>
+          <w:sz w:val="24"/>
+          <w:szCs w:val="24"/>
+          <w:shd w:val="clear" w:color="auto" w:fill="FFFFFF"/>
+        </w:rPr>
+        <w:t xml:space="preserve"> </w:t>
       </w:r>
       <w:r>
         <w:rPr>
@@ -1231,6 +2165,7 @@
           <w:shd w:val="clear" w:color="auto" w:fill="FFFFFF"/>
           <w:lang w:eastAsia="ru-RU"/>
         </w:rPr>
+        <w:lastRenderedPageBreak/>
         <w:drawing>
           <wp:inline distT="0" distB="0" distL="0" distR="0" wp14:anchorId="54318CE9" wp14:editId="3A7B9F47">
             <wp:extent cx="5940425" cy="1106805"/>
@@ -1247,7 +2182,7 @@
                     <pic:cNvPicPr/>
                   </pic:nvPicPr>
                   <pic:blipFill>
-                    <a:blip r:embed="rId7"/>
+                    <a:blip r:embed="rId13"/>
                     <a:stretch>
                       <a:fillRect/>
                     </a:stretch>
@@ -1292,7 +2227,6 @@
           <w:noProof/>
           <w:lang w:eastAsia="ru-RU"/>
         </w:rPr>
-        <w:lastRenderedPageBreak/>
         <w:drawing>
           <wp:inline distT="0" distB="0" distL="0" distR="0" wp14:anchorId="604E3463" wp14:editId="61B22155">
             <wp:extent cx="5940425" cy="896620"/>
@@ -1309,7 +2243,7 @@
                     <pic:cNvPicPr/>
                   </pic:nvPicPr>
                   <pic:blipFill>
-                    <a:blip r:embed="rId8"/>
+                    <a:blip r:embed="rId14"/>
                     <a:stretch>
                       <a:fillRect/>
                     </a:stretch>
@@ -1372,7 +2306,7 @@
                     <pic:cNvPicPr/>
                   </pic:nvPicPr>
                   <pic:blipFill>
-                    <a:blip r:embed="rId9"/>
+                    <a:blip r:embed="rId15"/>
                     <a:stretch>
                       <a:fillRect/>
                     </a:stretch>
@@ -1435,7 +2369,7 @@
                     <pic:cNvPicPr/>
                   </pic:nvPicPr>
                   <pic:blipFill>
-                    <a:blip r:embed="rId10"/>
+                    <a:blip r:embed="rId16"/>
                     <a:stretch>
                       <a:fillRect/>
                     </a:stretch>
@@ -1487,7 +2421,7 @@
                     <pic:cNvPicPr/>
                   </pic:nvPicPr>
                   <pic:blipFill>
-                    <a:blip r:embed="rId11"/>
+                    <a:blip r:embed="rId17"/>
                     <a:stretch>
                       <a:fillRect/>
                     </a:stretch>
@@ -2304,6 +3238,28 @@
       <w:u w:val="single"/>
     </w:rPr>
   </w:style>
+  <w:style w:type="paragraph" w:styleId="a5">
+    <w:name w:val="Normal (Web)"/>
+    <w:basedOn w:val="a"/>
+    <w:uiPriority w:val="99"/>
+    <w:semiHidden/>
+    <w:unhideWhenUsed/>
+    <w:rsid w:val="007C593B"/>
+    <w:pPr>
+      <w:spacing w:before="100" w:beforeAutospacing="1" w:after="100" w:afterAutospacing="1" w:line="240" w:lineRule="auto"/>
+    </w:pPr>
+    <w:rPr>
+      <w:rFonts w:ascii="Times New Roman" w:eastAsia="Times New Roman" w:hAnsi="Times New Roman" w:cs="Times New Roman"/>
+      <w:sz w:val="24"/>
+      <w:szCs w:val="24"/>
+      <w:lang w:eastAsia="ru-RU"/>
+    </w:rPr>
+  </w:style>
+  <w:style w:type="character" w:customStyle="1" w:styleId="nowrap">
+    <w:name w:val="nowrap"/>
+    <w:basedOn w:val="a0"/>
+    <w:rsid w:val="007C593B"/>
+  </w:style>
 </w:styles>
 </file>
 

--- a/3.7. Компьютерные сети, лекция 2.docx
+++ b/3.7. Компьютерные сети, лекция 2.docx
@@ -863,228 +863,55 @@
         <w:spacing w:after="0" w:line="240" w:lineRule="auto"/>
         <w:rPr>
           <w:rFonts w:ascii="Times New Roman" w:hAnsi="Times New Roman" w:cs="Times New Roman"/>
-          <w:color w:val="FF0000"/>
-          <w:sz w:val="24"/>
-          <w:szCs w:val="24"/>
-          <w:shd w:val="clear" w:color="auto" w:fill="FFFFFF"/>
-        </w:rPr>
-      </w:pPr>
-      <w:r>
-        <w:rPr>
-          <w:rFonts w:ascii="Times New Roman" w:hAnsi="Times New Roman" w:cs="Times New Roman"/>
-          <w:color w:val="FF0000"/>
-          <w:sz w:val="24"/>
-          <w:szCs w:val="24"/>
-          <w:shd w:val="clear" w:color="auto" w:fill="FFFFFF"/>
-        </w:rPr>
-        <w:t>Реальная скорость передачи будет равна 1500/1518*100Мбит/с=98,3Мбит/с/8бит=12,3Мбайт/с</w:t>
-      </w:r>
-    </w:p>
-    <w:p>
-      <w:pPr>
-        <w:spacing w:after="0" w:line="240" w:lineRule="auto"/>
-        <w:rPr>
-          <w:rFonts w:ascii="Times New Roman" w:hAnsi="Times New Roman" w:cs="Times New Roman"/>
-          <w:color w:val="FF0000"/>
-          <w:sz w:val="24"/>
-          <w:szCs w:val="24"/>
-          <w:shd w:val="clear" w:color="auto" w:fill="FFFFFF"/>
-        </w:rPr>
-      </w:pPr>
-      <w:r>
-        <w:rPr>
-          <w:rFonts w:ascii="Times New Roman" w:hAnsi="Times New Roman" w:cs="Times New Roman"/>
-          <w:color w:val="FF0000"/>
-          <w:sz w:val="24"/>
-          <w:szCs w:val="24"/>
-          <w:shd w:val="clear" w:color="auto" w:fill="FFFFFF"/>
-        </w:rPr>
-        <w:lastRenderedPageBreak/>
-        <w:t xml:space="preserve">В </w:t>
-      </w:r>
-      <w:proofErr w:type="spellStart"/>
-      <w:r>
-        <w:rPr>
-          <w:rFonts w:ascii="Times New Roman" w:hAnsi="Times New Roman" w:cs="Times New Roman"/>
-          <w:color w:val="FF0000"/>
-          <w:sz w:val="24"/>
-          <w:szCs w:val="24"/>
-          <w:shd w:val="clear" w:color="auto" w:fill="FFFFFF"/>
-        </w:rPr>
-        <w:t>jumbo</w:t>
-      </w:r>
-      <w:proofErr w:type="spellEnd"/>
-      <w:r>
-        <w:rPr>
-          <w:rFonts w:ascii="Times New Roman" w:hAnsi="Times New Roman" w:cs="Times New Roman"/>
-          <w:color w:val="FF0000"/>
-          <w:sz w:val="24"/>
-          <w:szCs w:val="24"/>
-          <w:shd w:val="clear" w:color="auto" w:fill="FFFFFF"/>
-        </w:rPr>
-        <w:t xml:space="preserve">-кадров </w:t>
-      </w:r>
-      <w:r>
-        <w:rPr>
-          <w:rFonts w:ascii="Times New Roman" w:hAnsi="Times New Roman" w:cs="Times New Roman"/>
-          <w:color w:val="FF0000"/>
-          <w:sz w:val="24"/>
-          <w:szCs w:val="24"/>
-          <w:shd w:val="clear" w:color="auto" w:fill="FFFFFF"/>
-        </w:rPr>
-        <w:t>поле «</w:t>
-      </w:r>
-      <w:proofErr w:type="spellStart"/>
-      <w:r>
-        <w:rPr>
-          <w:rFonts w:ascii="Times New Roman" w:hAnsi="Times New Roman" w:cs="Times New Roman"/>
-          <w:color w:val="FF0000"/>
-          <w:sz w:val="24"/>
-          <w:szCs w:val="24"/>
-          <w:shd w:val="clear" w:color="auto" w:fill="FFFFFF"/>
-        </w:rPr>
-        <w:t>payload</w:t>
-      </w:r>
-      <w:proofErr w:type="spellEnd"/>
-      <w:r>
-        <w:rPr>
-          <w:rFonts w:ascii="Times New Roman" w:hAnsi="Times New Roman" w:cs="Times New Roman"/>
-          <w:color w:val="FF0000"/>
-          <w:sz w:val="24"/>
-          <w:szCs w:val="24"/>
-          <w:shd w:val="clear" w:color="auto" w:fill="FFFFFF"/>
-        </w:rPr>
-        <w:t>» может занимать от </w:t>
-      </w:r>
-      <w:r>
-        <w:rPr>
-          <w:rFonts w:ascii="Times New Roman" w:hAnsi="Times New Roman" w:cs="Times New Roman"/>
-          <w:color w:val="FF0000"/>
-          <w:sz w:val="24"/>
-          <w:szCs w:val="24"/>
-        </w:rPr>
-        <w:t>1500 байт</w:t>
-      </w:r>
-      <w:r>
-        <w:rPr>
-          <w:rFonts w:ascii="Times New Roman" w:hAnsi="Times New Roman" w:cs="Times New Roman"/>
-          <w:color w:val="FF0000"/>
-          <w:sz w:val="24"/>
-          <w:szCs w:val="24"/>
-          <w:shd w:val="clear" w:color="auto" w:fill="FFFFFF"/>
-        </w:rPr>
-        <w:t> до </w:t>
-      </w:r>
-      <w:r>
-        <w:rPr>
-          <w:rFonts w:ascii="Times New Roman" w:hAnsi="Times New Roman" w:cs="Times New Roman"/>
-          <w:color w:val="FF0000"/>
-          <w:sz w:val="24"/>
-          <w:szCs w:val="24"/>
-        </w:rPr>
-        <w:t>16 000 байт</w:t>
-      </w:r>
-      <w:r>
-        <w:rPr>
-          <w:rFonts w:ascii="Times New Roman" w:hAnsi="Times New Roman" w:cs="Times New Roman"/>
-          <w:color w:val="FF0000"/>
-          <w:sz w:val="24"/>
-          <w:szCs w:val="24"/>
-          <w:shd w:val="clear" w:color="auto" w:fill="FFFFFF"/>
-        </w:rPr>
-        <w:t>.</w:t>
-      </w:r>
-      <w:r>
-        <w:rPr>
-          <w:rFonts w:ascii="Times New Roman" w:hAnsi="Times New Roman" w:cs="Times New Roman"/>
-          <w:color w:val="FF0000"/>
-          <w:sz w:val="24"/>
-          <w:szCs w:val="24"/>
-          <w:shd w:val="clear" w:color="auto" w:fill="FFFFFF"/>
-        </w:rPr>
-        <w:t xml:space="preserve"> Обычно </w:t>
-      </w:r>
-      <w:r>
-        <w:rPr>
-          <w:rFonts w:ascii="Times New Roman" w:hAnsi="Times New Roman" w:cs="Times New Roman"/>
-          <w:color w:val="FF0000"/>
-          <w:sz w:val="24"/>
-          <w:szCs w:val="24"/>
-          <w:shd w:val="clear" w:color="auto" w:fill="FFFFFF"/>
-        </w:rPr>
-        <w:t>размер поля «</w:t>
-      </w:r>
-      <w:proofErr w:type="spellStart"/>
-      <w:r>
-        <w:rPr>
-          <w:rFonts w:ascii="Times New Roman" w:hAnsi="Times New Roman" w:cs="Times New Roman"/>
-          <w:color w:val="FF0000"/>
-          <w:sz w:val="24"/>
-          <w:szCs w:val="24"/>
-          <w:shd w:val="clear" w:color="auto" w:fill="FFFFFF"/>
-        </w:rPr>
-        <w:t>payload</w:t>
-      </w:r>
-      <w:proofErr w:type="spellEnd"/>
-      <w:r>
-        <w:rPr>
-          <w:rFonts w:ascii="Times New Roman" w:hAnsi="Times New Roman" w:cs="Times New Roman"/>
-          <w:color w:val="FF0000"/>
-          <w:sz w:val="24"/>
-          <w:szCs w:val="24"/>
-          <w:shd w:val="clear" w:color="auto" w:fill="FFFFFF"/>
-        </w:rPr>
-        <w:t>» не превышает </w:t>
-      </w:r>
-      <w:r>
-        <w:rPr>
-          <w:rFonts w:ascii="Times New Roman" w:hAnsi="Times New Roman" w:cs="Times New Roman"/>
-          <w:color w:val="FF0000"/>
-          <w:sz w:val="24"/>
-          <w:szCs w:val="24"/>
-        </w:rPr>
-        <w:t>9000 байт</w:t>
-      </w:r>
-      <w:r>
-        <w:rPr>
-          <w:rFonts w:ascii="Times New Roman" w:hAnsi="Times New Roman" w:cs="Times New Roman"/>
-          <w:color w:val="FF0000"/>
-          <w:sz w:val="24"/>
-          <w:szCs w:val="24"/>
-        </w:rPr>
-        <w:t xml:space="preserve">. При использовании </w:t>
-      </w:r>
-      <w:proofErr w:type="spellStart"/>
-      <w:r>
-        <w:rPr>
-          <w:rFonts w:ascii="Times New Roman" w:hAnsi="Times New Roman" w:cs="Times New Roman"/>
-          <w:color w:val="FF0000"/>
-          <w:sz w:val="24"/>
-          <w:szCs w:val="24"/>
-          <w:shd w:val="clear" w:color="auto" w:fill="FFFFFF"/>
-        </w:rPr>
-        <w:t>jumbo</w:t>
-      </w:r>
-      <w:proofErr w:type="spellEnd"/>
-      <w:r>
-        <w:rPr>
-          <w:rFonts w:ascii="Times New Roman" w:hAnsi="Times New Roman" w:cs="Times New Roman"/>
-          <w:color w:val="FF0000"/>
-          <w:sz w:val="24"/>
-          <w:szCs w:val="24"/>
-          <w:shd w:val="clear" w:color="auto" w:fill="FFFFFF"/>
-        </w:rPr>
-        <w:t>-кадров</w:t>
-      </w:r>
-      <w:r>
-        <w:rPr>
-          <w:rFonts w:ascii="Times New Roman" w:hAnsi="Times New Roman" w:cs="Times New Roman"/>
-          <w:color w:val="FF0000"/>
-          <w:sz w:val="24"/>
-          <w:szCs w:val="24"/>
-          <w:shd w:val="clear" w:color="auto" w:fill="FFFFFF"/>
-        </w:rPr>
-        <w:t xml:space="preserve"> скорость будет выше.</w:t>
+          <w:color w:val="0070C0"/>
+          <w:sz w:val="24"/>
+          <w:szCs w:val="24"/>
+          <w:shd w:val="clear" w:color="auto" w:fill="FFFFFF"/>
+        </w:rPr>
+      </w:pPr>
+      <w:r>
+        <w:rPr>
+          <w:rFonts w:ascii="Times New Roman" w:hAnsi="Times New Roman" w:cs="Times New Roman"/>
+          <w:color w:val="0070C0"/>
+          <w:sz w:val="24"/>
+          <w:szCs w:val="24"/>
+          <w:shd w:val="clear" w:color="auto" w:fill="FFFFFF"/>
+        </w:rPr>
+        <w:t>размер заголовков IPv4 – 20 байт, а TCP – 32 байта</w:t>
+      </w:r>
+    </w:p>
+    <w:p>
+      <w:pPr>
+        <w:spacing w:after="0" w:line="240" w:lineRule="auto"/>
+        <w:rPr>
+          <w:rFonts w:ascii="Times New Roman" w:hAnsi="Times New Roman" w:cs="Times New Roman"/>
+          <w:color w:val="0070C0"/>
+          <w:sz w:val="24"/>
+          <w:szCs w:val="24"/>
+          <w:shd w:val="clear" w:color="auto" w:fill="FFFFFF"/>
+        </w:rPr>
+      </w:pPr>
+      <w:hyperlink r:id="rId8" w:history="1">
+        <w:r>
+          <w:rPr>
+            <w:rFonts w:ascii="Times New Roman" w:hAnsi="Times New Roman" w:cs="Times New Roman"/>
+            <w:color w:val="0070C0"/>
+            <w:sz w:val="24"/>
+            <w:szCs w:val="24"/>
+            <w:shd w:val="clear" w:color="auto" w:fill="FFFFFF"/>
+          </w:rPr>
+          <w:t>MTU</w:t>
+        </w:r>
+      </w:hyperlink>
+      <w:r>
+        <w:rPr>
+          <w:rFonts w:ascii="Times New Roman" w:hAnsi="Times New Roman" w:cs="Times New Roman"/>
+          <w:color w:val="0070C0"/>
+          <w:sz w:val="24"/>
+          <w:szCs w:val="24"/>
+          <w:shd w:val="clear" w:color="auto" w:fill="FFFFFF"/>
+        </w:rPr>
+        <w:t> = 1448 байт</w:t>
       </w:r>
       <w:bookmarkStart w:id="0" w:name="_GoBack"/>
       <w:bookmarkEnd w:id="0"/>
@@ -1094,6 +921,325 @@
         <w:spacing w:after="0" w:line="240" w:lineRule="auto"/>
         <w:rPr>
           <w:rFonts w:ascii="Times New Roman" w:hAnsi="Times New Roman" w:cs="Times New Roman"/>
+          <w:color w:val="0070C0"/>
+          <w:sz w:val="24"/>
+          <w:szCs w:val="24"/>
+          <w:shd w:val="clear" w:color="auto" w:fill="FFFFFF"/>
+        </w:rPr>
+      </w:pPr>
+      <w:r>
+        <w:rPr>
+          <w:rFonts w:ascii="Times New Roman" w:hAnsi="Times New Roman" w:cs="Times New Roman"/>
+          <w:color w:val="0070C0"/>
+          <w:sz w:val="24"/>
+          <w:szCs w:val="24"/>
+          <w:shd w:val="clear" w:color="auto" w:fill="FFFFFF"/>
+        </w:rPr>
+        <w:lastRenderedPageBreak/>
+        <w:t xml:space="preserve">Реальная скорость передачи будет равна </w:t>
+      </w:r>
+      <w:r>
+        <w:rPr>
+          <w:rFonts w:ascii="Times New Roman" w:hAnsi="Times New Roman" w:cs="Times New Roman"/>
+          <w:color w:val="0070C0"/>
+          <w:sz w:val="24"/>
+          <w:szCs w:val="24"/>
+          <w:shd w:val="clear" w:color="auto" w:fill="FFFFFF"/>
+        </w:rPr>
+        <w:t>1448</w:t>
+      </w:r>
+      <w:r>
+        <w:rPr>
+          <w:rFonts w:ascii="Times New Roman" w:hAnsi="Times New Roman" w:cs="Times New Roman"/>
+          <w:color w:val="0070C0"/>
+          <w:sz w:val="24"/>
+          <w:szCs w:val="24"/>
+          <w:shd w:val="clear" w:color="auto" w:fill="FFFFFF"/>
+        </w:rPr>
+        <w:t>/1518*100Мбит/с=9</w:t>
+      </w:r>
+      <w:r>
+        <w:rPr>
+          <w:rFonts w:ascii="Times New Roman" w:hAnsi="Times New Roman" w:cs="Times New Roman"/>
+          <w:color w:val="0070C0"/>
+          <w:sz w:val="24"/>
+          <w:szCs w:val="24"/>
+          <w:shd w:val="clear" w:color="auto" w:fill="FFFFFF"/>
+        </w:rPr>
+        <w:t>5</w:t>
+      </w:r>
+      <w:r>
+        <w:rPr>
+          <w:rFonts w:ascii="Times New Roman" w:hAnsi="Times New Roman" w:cs="Times New Roman"/>
+          <w:color w:val="0070C0"/>
+          <w:sz w:val="24"/>
+          <w:szCs w:val="24"/>
+          <w:shd w:val="clear" w:color="auto" w:fill="FFFFFF"/>
+        </w:rPr>
+        <w:t>,</w:t>
+      </w:r>
+      <w:r>
+        <w:rPr>
+          <w:rFonts w:ascii="Times New Roman" w:hAnsi="Times New Roman" w:cs="Times New Roman"/>
+          <w:color w:val="0070C0"/>
+          <w:sz w:val="24"/>
+          <w:szCs w:val="24"/>
+          <w:shd w:val="clear" w:color="auto" w:fill="FFFFFF"/>
+        </w:rPr>
+        <w:t>4</w:t>
+      </w:r>
+      <w:r>
+        <w:rPr>
+          <w:rFonts w:ascii="Times New Roman" w:hAnsi="Times New Roman" w:cs="Times New Roman"/>
+          <w:color w:val="0070C0"/>
+          <w:sz w:val="24"/>
+          <w:szCs w:val="24"/>
+          <w:shd w:val="clear" w:color="auto" w:fill="FFFFFF"/>
+        </w:rPr>
+        <w:t>Мбит/с/8бит=</w:t>
+      </w:r>
+      <w:r>
+        <w:rPr>
+          <w:rFonts w:ascii="Times New Roman" w:hAnsi="Times New Roman" w:cs="Times New Roman"/>
+          <w:color w:val="0070C0"/>
+          <w:sz w:val="24"/>
+          <w:szCs w:val="24"/>
+          <w:shd w:val="clear" w:color="auto" w:fill="FFFFFF"/>
+        </w:rPr>
+        <w:t>11</w:t>
+      </w:r>
+      <w:r>
+        <w:rPr>
+          <w:rFonts w:ascii="Times New Roman" w:hAnsi="Times New Roman" w:cs="Times New Roman"/>
+          <w:color w:val="0070C0"/>
+          <w:sz w:val="24"/>
+          <w:szCs w:val="24"/>
+          <w:shd w:val="clear" w:color="auto" w:fill="FFFFFF"/>
+        </w:rPr>
+        <w:t>,</w:t>
+      </w:r>
+      <w:r>
+        <w:rPr>
+          <w:rFonts w:ascii="Times New Roman" w:hAnsi="Times New Roman" w:cs="Times New Roman"/>
+          <w:color w:val="0070C0"/>
+          <w:sz w:val="24"/>
+          <w:szCs w:val="24"/>
+          <w:shd w:val="clear" w:color="auto" w:fill="FFFFFF"/>
+        </w:rPr>
+        <w:t>9</w:t>
+      </w:r>
+      <w:r>
+        <w:rPr>
+          <w:rFonts w:ascii="Times New Roman" w:hAnsi="Times New Roman" w:cs="Times New Roman"/>
+          <w:color w:val="0070C0"/>
+          <w:sz w:val="24"/>
+          <w:szCs w:val="24"/>
+          <w:shd w:val="clear" w:color="auto" w:fill="FFFFFF"/>
+        </w:rPr>
+        <w:t>Мбайт/с</w:t>
+      </w:r>
+    </w:p>
+    <w:p>
+      <w:pPr>
+        <w:spacing w:after="0" w:line="240" w:lineRule="auto"/>
+        <w:rPr>
+          <w:rFonts w:ascii="Times New Roman" w:hAnsi="Times New Roman" w:cs="Times New Roman"/>
+          <w:color w:val="FF0000"/>
+          <w:sz w:val="24"/>
+          <w:szCs w:val="24"/>
+          <w:shd w:val="clear" w:color="auto" w:fill="FFFFFF"/>
+        </w:rPr>
+      </w:pPr>
+      <w:r>
+        <w:rPr>
+          <w:rFonts w:ascii="Times New Roman" w:hAnsi="Times New Roman" w:cs="Times New Roman"/>
+          <w:color w:val="FF0000"/>
+          <w:sz w:val="24"/>
+          <w:szCs w:val="24"/>
+          <w:shd w:val="clear" w:color="auto" w:fill="FFFFFF"/>
+        </w:rPr>
+        <w:t xml:space="preserve">В </w:t>
+      </w:r>
+      <w:proofErr w:type="spellStart"/>
+      <w:r>
+        <w:rPr>
+          <w:rFonts w:ascii="Times New Roman" w:hAnsi="Times New Roman" w:cs="Times New Roman"/>
+          <w:color w:val="FF0000"/>
+          <w:sz w:val="24"/>
+          <w:szCs w:val="24"/>
+          <w:shd w:val="clear" w:color="auto" w:fill="FFFFFF"/>
+        </w:rPr>
+        <w:t>jumbo</w:t>
+      </w:r>
+      <w:proofErr w:type="spellEnd"/>
+      <w:r>
+        <w:rPr>
+          <w:rFonts w:ascii="Times New Roman" w:hAnsi="Times New Roman" w:cs="Times New Roman"/>
+          <w:color w:val="FF0000"/>
+          <w:sz w:val="24"/>
+          <w:szCs w:val="24"/>
+          <w:shd w:val="clear" w:color="auto" w:fill="FFFFFF"/>
+        </w:rPr>
+        <w:t xml:space="preserve">-кадров </w:t>
+      </w:r>
+      <w:r>
+        <w:rPr>
+          <w:rFonts w:ascii="Times New Roman" w:hAnsi="Times New Roman" w:cs="Times New Roman"/>
+          <w:color w:val="FF0000"/>
+          <w:sz w:val="24"/>
+          <w:szCs w:val="24"/>
+          <w:shd w:val="clear" w:color="auto" w:fill="FFFFFF"/>
+        </w:rPr>
+        <w:t>поле «</w:t>
+      </w:r>
+      <w:proofErr w:type="spellStart"/>
+      <w:r>
+        <w:rPr>
+          <w:rFonts w:ascii="Times New Roman" w:hAnsi="Times New Roman" w:cs="Times New Roman"/>
+          <w:color w:val="FF0000"/>
+          <w:sz w:val="24"/>
+          <w:szCs w:val="24"/>
+          <w:shd w:val="clear" w:color="auto" w:fill="FFFFFF"/>
+        </w:rPr>
+        <w:t>payload</w:t>
+      </w:r>
+      <w:proofErr w:type="spellEnd"/>
+      <w:r>
+        <w:rPr>
+          <w:rFonts w:ascii="Times New Roman" w:hAnsi="Times New Roman" w:cs="Times New Roman"/>
+          <w:color w:val="FF0000"/>
+          <w:sz w:val="24"/>
+          <w:szCs w:val="24"/>
+          <w:shd w:val="clear" w:color="auto" w:fill="FFFFFF"/>
+        </w:rPr>
+        <w:t>» может занимать от </w:t>
+      </w:r>
+      <w:r>
+        <w:rPr>
+          <w:rFonts w:ascii="Times New Roman" w:hAnsi="Times New Roman" w:cs="Times New Roman"/>
+          <w:color w:val="FF0000"/>
+          <w:sz w:val="24"/>
+          <w:szCs w:val="24"/>
+        </w:rPr>
+        <w:t>1500 байт</w:t>
+      </w:r>
+      <w:r>
+        <w:rPr>
+          <w:rFonts w:ascii="Times New Roman" w:hAnsi="Times New Roman" w:cs="Times New Roman"/>
+          <w:color w:val="FF0000"/>
+          <w:sz w:val="24"/>
+          <w:szCs w:val="24"/>
+          <w:shd w:val="clear" w:color="auto" w:fill="FFFFFF"/>
+        </w:rPr>
+        <w:t> до </w:t>
+      </w:r>
+      <w:r>
+        <w:rPr>
+          <w:rFonts w:ascii="Times New Roman" w:hAnsi="Times New Roman" w:cs="Times New Roman"/>
+          <w:color w:val="FF0000"/>
+          <w:sz w:val="24"/>
+          <w:szCs w:val="24"/>
+        </w:rPr>
+        <w:t>16 000 байт</w:t>
+      </w:r>
+      <w:r>
+        <w:rPr>
+          <w:rFonts w:ascii="Times New Roman" w:hAnsi="Times New Roman" w:cs="Times New Roman"/>
+          <w:color w:val="FF0000"/>
+          <w:sz w:val="24"/>
+          <w:szCs w:val="24"/>
+          <w:shd w:val="clear" w:color="auto" w:fill="FFFFFF"/>
+        </w:rPr>
+        <w:t>.</w:t>
+      </w:r>
+      <w:r>
+        <w:rPr>
+          <w:rFonts w:ascii="Times New Roman" w:hAnsi="Times New Roman" w:cs="Times New Roman"/>
+          <w:color w:val="FF0000"/>
+          <w:sz w:val="24"/>
+          <w:szCs w:val="24"/>
+          <w:shd w:val="clear" w:color="auto" w:fill="FFFFFF"/>
+        </w:rPr>
+        <w:t xml:space="preserve"> Обычно </w:t>
+      </w:r>
+      <w:r>
+        <w:rPr>
+          <w:rFonts w:ascii="Times New Roman" w:hAnsi="Times New Roman" w:cs="Times New Roman"/>
+          <w:color w:val="FF0000"/>
+          <w:sz w:val="24"/>
+          <w:szCs w:val="24"/>
+          <w:shd w:val="clear" w:color="auto" w:fill="FFFFFF"/>
+        </w:rPr>
+        <w:t>размер поля «</w:t>
+      </w:r>
+      <w:proofErr w:type="spellStart"/>
+      <w:r>
+        <w:rPr>
+          <w:rFonts w:ascii="Times New Roman" w:hAnsi="Times New Roman" w:cs="Times New Roman"/>
+          <w:color w:val="FF0000"/>
+          <w:sz w:val="24"/>
+          <w:szCs w:val="24"/>
+          <w:shd w:val="clear" w:color="auto" w:fill="FFFFFF"/>
+        </w:rPr>
+        <w:t>payload</w:t>
+      </w:r>
+      <w:proofErr w:type="spellEnd"/>
+      <w:r>
+        <w:rPr>
+          <w:rFonts w:ascii="Times New Roman" w:hAnsi="Times New Roman" w:cs="Times New Roman"/>
+          <w:color w:val="FF0000"/>
+          <w:sz w:val="24"/>
+          <w:szCs w:val="24"/>
+          <w:shd w:val="clear" w:color="auto" w:fill="FFFFFF"/>
+        </w:rPr>
+        <w:t>» не превышает </w:t>
+      </w:r>
+      <w:r>
+        <w:rPr>
+          <w:rFonts w:ascii="Times New Roman" w:hAnsi="Times New Roman" w:cs="Times New Roman"/>
+          <w:color w:val="FF0000"/>
+          <w:sz w:val="24"/>
+          <w:szCs w:val="24"/>
+        </w:rPr>
+        <w:t>9000 байт</w:t>
+      </w:r>
+      <w:r>
+        <w:rPr>
+          <w:rFonts w:ascii="Times New Roman" w:hAnsi="Times New Roman" w:cs="Times New Roman"/>
+          <w:color w:val="FF0000"/>
+          <w:sz w:val="24"/>
+          <w:szCs w:val="24"/>
+        </w:rPr>
+        <w:t xml:space="preserve">. При использовании </w:t>
+      </w:r>
+      <w:proofErr w:type="spellStart"/>
+      <w:r>
+        <w:rPr>
+          <w:rFonts w:ascii="Times New Roman" w:hAnsi="Times New Roman" w:cs="Times New Roman"/>
+          <w:color w:val="FF0000"/>
+          <w:sz w:val="24"/>
+          <w:szCs w:val="24"/>
+          <w:shd w:val="clear" w:color="auto" w:fill="FFFFFF"/>
+        </w:rPr>
+        <w:t>jumbo</w:t>
+      </w:r>
+      <w:proofErr w:type="spellEnd"/>
+      <w:r>
+        <w:rPr>
+          <w:rFonts w:ascii="Times New Roman" w:hAnsi="Times New Roman" w:cs="Times New Roman"/>
+          <w:color w:val="FF0000"/>
+          <w:sz w:val="24"/>
+          <w:szCs w:val="24"/>
+          <w:shd w:val="clear" w:color="auto" w:fill="FFFFFF"/>
+        </w:rPr>
+        <w:t>-кадров скорость будет выше.</w:t>
+      </w:r>
+    </w:p>
+    <w:p>
+      <w:pPr>
+        <w:spacing w:after="0" w:line="240" w:lineRule="auto"/>
+        <w:rPr>
+          <w:rFonts w:ascii="Times New Roman" w:hAnsi="Times New Roman" w:cs="Times New Roman"/>
           <w:sz w:val="24"/>
           <w:szCs w:val="24"/>
           <w:shd w:val="clear" w:color="auto" w:fill="FFFFFF"/>
@@ -1157,7 +1303,7 @@
         </w:rPr>
         <w:t xml:space="preserve"> -I </w:t>
       </w:r>
-      <w:hyperlink r:id="rId8" w:history="1">
+      <w:hyperlink r:id="rId9" w:history="1">
         <w:r>
           <w:rPr>
             <w:rStyle w:val="a4"/>
@@ -1220,7 +1366,7 @@
                     <pic:cNvPicPr/>
                   </pic:nvPicPr>
                   <pic:blipFill>
-                    <a:blip r:embed="rId9"/>
+                    <a:blip r:embed="rId10"/>
                     <a:stretch>
                       <a:fillRect/>
                     </a:stretch>
@@ -1280,7 +1426,7 @@
         </w:rPr>
         <w:t xml:space="preserve"> домена </w:t>
       </w:r>
-      <w:hyperlink r:id="rId10" w:history="1">
+      <w:hyperlink r:id="rId11" w:history="1">
         <w:r>
           <w:rPr>
             <w:rStyle w:val="a4"/>
@@ -1445,7 +1591,7 @@
         </w:rPr>
         <w:t>о запрошенном имени. В этом случае сервер обращается к </w:t>
       </w:r>
-      <w:hyperlink r:id="rId11" w:tooltip="Корневые серверы DNS" w:history="1">
+      <w:hyperlink r:id="rId12" w:tooltip="Корневые серверы DNS" w:history="1">
         <w:r>
           <w:rPr>
             <w:rFonts w:ascii="Times New Roman" w:hAnsi="Times New Roman" w:cs="Times New Roman"/>
@@ -1828,7 +1974,7 @@
         </w:rPr>
         <w:t>, </w:t>
       </w:r>
-      <w:hyperlink r:id="rId12" w:tooltip="Сетевой стек (страница отсутствует)" w:history="1">
+      <w:hyperlink r:id="rId13" w:tooltip="Сетевой стек (страница отсутствует)" w:history="1">
         <w:r>
           <w:rPr>
             <w:rFonts w:ascii="Times New Roman" w:hAnsi="Times New Roman" w:cs="Times New Roman"/>
@@ -2171,67 +2317,6 @@
             <wp:extent cx="5940425" cy="1106805"/>
             <wp:effectExtent l="0" t="0" r="3175" b="0"/>
             <wp:docPr id="1" name="Рисунок 1"/>
-            <wp:cNvGraphicFramePr>
-              <a:graphicFrameLocks xmlns:a="http://schemas.openxmlformats.org/drawingml/2006/main" noChangeAspect="1"/>
-            </wp:cNvGraphicFramePr>
-            <a:graphic xmlns:a="http://schemas.openxmlformats.org/drawingml/2006/main">
-              <a:graphicData uri="http://schemas.openxmlformats.org/drawingml/2006/picture">
-                <pic:pic xmlns:pic="http://schemas.openxmlformats.org/drawingml/2006/picture">
-                  <pic:nvPicPr>
-                    <pic:cNvPr id="1" name=""/>
-                    <pic:cNvPicPr/>
-                  </pic:nvPicPr>
-                  <pic:blipFill>
-                    <a:blip r:embed="rId13"/>
-                    <a:stretch>
-                      <a:fillRect/>
-                    </a:stretch>
-                  </pic:blipFill>
-                  <pic:spPr>
-                    <a:xfrm>
-                      <a:off x="0" y="0"/>
-                      <a:ext cx="5940425" cy="1106805"/>
-                    </a:xfrm>
-                    <a:prstGeom prst="rect">
-                      <a:avLst/>
-                    </a:prstGeom>
-                  </pic:spPr>
-                </pic:pic>
-              </a:graphicData>
-            </a:graphic>
-          </wp:inline>
-        </w:drawing>
-      </w:r>
-    </w:p>
-    <w:p>
-      <w:pPr>
-        <w:spacing w:after="0" w:line="240" w:lineRule="auto"/>
-        <w:rPr>
-          <w:noProof/>
-          <w:lang w:eastAsia="ru-RU"/>
-        </w:rPr>
-      </w:pPr>
-    </w:p>
-    <w:p>
-      <w:pPr>
-        <w:spacing w:after="0" w:line="240" w:lineRule="auto"/>
-        <w:rPr>
-          <w:rFonts w:ascii="Times New Roman" w:hAnsi="Times New Roman" w:cs="Times New Roman"/>
-          <w:sz w:val="24"/>
-          <w:szCs w:val="24"/>
-          <w:lang w:val="en-US"/>
-        </w:rPr>
-      </w:pPr>
-      <w:r>
-        <w:rPr>
-          <w:noProof/>
-          <w:lang w:eastAsia="ru-RU"/>
-        </w:rPr>
-        <w:drawing>
-          <wp:inline distT="0" distB="0" distL="0" distR="0" wp14:anchorId="604E3463" wp14:editId="61B22155">
-            <wp:extent cx="5940425" cy="896620"/>
-            <wp:effectExtent l="0" t="0" r="3175" b="0"/>
-            <wp:docPr id="2" name="Рисунок 2"/>
             <wp:cNvGraphicFramePr>
               <a:graphicFrameLocks xmlns:a="http://schemas.openxmlformats.org/drawingml/2006/main" noChangeAspect="1"/>
             </wp:cNvGraphicFramePr>
@@ -2251,7 +2336,7 @@
                   <pic:spPr>
                     <a:xfrm>
                       <a:off x="0" y="0"/>
-                      <a:ext cx="5940425" cy="896620"/>
+                      <a:ext cx="5940425" cy="1106805"/>
                     </a:xfrm>
                     <a:prstGeom prst="rect">
                       <a:avLst/>
@@ -2268,33 +2353,31 @@
       <w:pPr>
         <w:spacing w:after="0" w:line="240" w:lineRule="auto"/>
         <w:rPr>
-          <w:rFonts w:ascii="Times New Roman" w:hAnsi="Times New Roman" w:cs="Times New Roman"/>
-          <w:sz w:val="24"/>
-          <w:szCs w:val="24"/>
-          <w:lang w:val="en-US"/>
-        </w:rPr>
-      </w:pPr>
-    </w:p>
-    <w:p>
-      <w:pPr>
-        <w:spacing w:after="0" w:line="240" w:lineRule="auto"/>
-        <w:rPr>
-          <w:rFonts w:ascii="Times New Roman" w:hAnsi="Times New Roman" w:cs="Times New Roman"/>
-          <w:sz w:val="24"/>
-          <w:szCs w:val="24"/>
-          <w:lang w:val="en-US"/>
-        </w:rPr>
-      </w:pPr>
-      <w:r>
-        <w:rPr>
           <w:noProof/>
           <w:lang w:eastAsia="ru-RU"/>
         </w:rPr>
+      </w:pPr>
+    </w:p>
+    <w:p>
+      <w:pPr>
+        <w:spacing w:after="0" w:line="240" w:lineRule="auto"/>
+        <w:rPr>
+          <w:rFonts w:ascii="Times New Roman" w:hAnsi="Times New Roman" w:cs="Times New Roman"/>
+          <w:sz w:val="24"/>
+          <w:szCs w:val="24"/>
+          <w:lang w:val="en-US"/>
+        </w:rPr>
+      </w:pPr>
+      <w:r>
+        <w:rPr>
+          <w:noProof/>
+          <w:lang w:eastAsia="ru-RU"/>
+        </w:rPr>
         <w:drawing>
-          <wp:inline distT="0" distB="0" distL="0" distR="0" wp14:anchorId="7C30C136" wp14:editId="033162E1">
-            <wp:extent cx="5940425" cy="715010"/>
-            <wp:effectExtent l="0" t="0" r="3175" b="8890"/>
-            <wp:docPr id="4" name="Рисунок 4"/>
+          <wp:inline distT="0" distB="0" distL="0" distR="0" wp14:anchorId="604E3463" wp14:editId="61B22155">
+            <wp:extent cx="5940425" cy="896620"/>
+            <wp:effectExtent l="0" t="0" r="3175" b="0"/>
+            <wp:docPr id="2" name="Рисунок 2"/>
             <wp:cNvGraphicFramePr>
               <a:graphicFrameLocks xmlns:a="http://schemas.openxmlformats.org/drawingml/2006/main" noChangeAspect="1"/>
             </wp:cNvGraphicFramePr>
@@ -2314,7 +2397,7 @@
                   <pic:spPr>
                     <a:xfrm>
                       <a:off x="0" y="0"/>
-                      <a:ext cx="5940425" cy="715010"/>
+                      <a:ext cx="5940425" cy="896620"/>
                     </a:xfrm>
                     <a:prstGeom prst="rect">
                       <a:avLst/>
@@ -2354,10 +2437,10 @@
           <w:lang w:eastAsia="ru-RU"/>
         </w:rPr>
         <w:drawing>
-          <wp:inline distT="0" distB="0" distL="0" distR="0" wp14:anchorId="1B595310" wp14:editId="6482505D">
-            <wp:extent cx="5940425" cy="3003550"/>
-            <wp:effectExtent l="0" t="0" r="3175" b="6350"/>
-            <wp:docPr id="5" name="Рисунок 5"/>
+          <wp:inline distT="0" distB="0" distL="0" distR="0" wp14:anchorId="7C30C136" wp14:editId="033162E1">
+            <wp:extent cx="5940425" cy="715010"/>
+            <wp:effectExtent l="0" t="0" r="3175" b="8890"/>
+            <wp:docPr id="4" name="Рисунок 4"/>
             <wp:cNvGraphicFramePr>
               <a:graphicFrameLocks xmlns:a="http://schemas.openxmlformats.org/drawingml/2006/main" noChangeAspect="1"/>
             </wp:cNvGraphicFramePr>
@@ -2377,6 +2460,69 @@
                   <pic:spPr>
                     <a:xfrm>
                       <a:off x="0" y="0"/>
+                      <a:ext cx="5940425" cy="715010"/>
+                    </a:xfrm>
+                    <a:prstGeom prst="rect">
+                      <a:avLst/>
+                    </a:prstGeom>
+                  </pic:spPr>
+                </pic:pic>
+              </a:graphicData>
+            </a:graphic>
+          </wp:inline>
+        </w:drawing>
+      </w:r>
+    </w:p>
+    <w:p>
+      <w:pPr>
+        <w:spacing w:after="0" w:line="240" w:lineRule="auto"/>
+        <w:rPr>
+          <w:rFonts w:ascii="Times New Roman" w:hAnsi="Times New Roman" w:cs="Times New Roman"/>
+          <w:sz w:val="24"/>
+          <w:szCs w:val="24"/>
+          <w:lang w:val="en-US"/>
+        </w:rPr>
+      </w:pPr>
+    </w:p>
+    <w:p>
+      <w:pPr>
+        <w:spacing w:after="0" w:line="240" w:lineRule="auto"/>
+        <w:rPr>
+          <w:rFonts w:ascii="Times New Roman" w:hAnsi="Times New Roman" w:cs="Times New Roman"/>
+          <w:sz w:val="24"/>
+          <w:szCs w:val="24"/>
+          <w:lang w:val="en-US"/>
+        </w:rPr>
+      </w:pPr>
+      <w:r>
+        <w:rPr>
+          <w:noProof/>
+          <w:lang w:eastAsia="ru-RU"/>
+        </w:rPr>
+        <w:drawing>
+          <wp:inline distT="0" distB="0" distL="0" distR="0" wp14:anchorId="1B595310" wp14:editId="6482505D">
+            <wp:extent cx="5940425" cy="3003550"/>
+            <wp:effectExtent l="0" t="0" r="3175" b="6350"/>
+            <wp:docPr id="5" name="Рисунок 5"/>
+            <wp:cNvGraphicFramePr>
+              <a:graphicFrameLocks xmlns:a="http://schemas.openxmlformats.org/drawingml/2006/main" noChangeAspect="1"/>
+            </wp:cNvGraphicFramePr>
+            <a:graphic xmlns:a="http://schemas.openxmlformats.org/drawingml/2006/main">
+              <a:graphicData uri="http://schemas.openxmlformats.org/drawingml/2006/picture">
+                <pic:pic xmlns:pic="http://schemas.openxmlformats.org/drawingml/2006/picture">
+                  <pic:nvPicPr>
+                    <pic:cNvPr id="1" name=""/>
+                    <pic:cNvPicPr/>
+                  </pic:nvPicPr>
+                  <pic:blipFill>
+                    <a:blip r:embed="rId17"/>
+                    <a:stretch>
+                      <a:fillRect/>
+                    </a:stretch>
+                  </pic:blipFill>
+                  <pic:spPr>
+                    <a:xfrm>
+                      <a:off x="0" y="0"/>
                       <a:ext cx="5940425" cy="3003550"/>
                     </a:xfrm>
                     <a:prstGeom prst="rect">
@@ -2421,7 +2567,7 @@
                     <pic:cNvPicPr/>
                   </pic:nvPicPr>
                   <pic:blipFill>
-                    <a:blip r:embed="rId17"/>
+                    <a:blip r:embed="rId18"/>
                     <a:stretch>
                       <a:fillRect/>
                     </a:stretch>
